--- a/GIS服务器需求分析.docx
+++ b/GIS服务器需求分析.docx
@@ -1040,6 +1040,54 @@
         </w:rPr>
         <w:t>event Action&lt;string , MGPS&gt; GPS上报;</w:t>
       </w:r>
+      <w:r>
+        <w:rPr>
+          <w:rFonts w:ascii="微软雅黑" w:eastAsia="微软雅黑" w:hAnsi="微软雅黑" w:cs="微软雅黑"/>
+        </w:rPr>
+        <w:tab/>
+      </w:r>
+      <w:r>
+        <w:rPr>
+          <w:rFonts w:ascii="微软雅黑" w:eastAsia="微软雅黑" w:hAnsi="微软雅黑" w:cs="微软雅黑"/>
+        </w:rPr>
+        <w:tab/>
+      </w:r>
+      <w:r>
+        <w:rPr>
+          <w:rFonts w:ascii="微软雅黑" w:eastAsia="微软雅黑" w:hAnsi="微软雅黑" w:cs="微软雅黑"/>
+        </w:rPr>
+        <w:tab/>
+      </w:r>
+      <w:r>
+        <w:rPr>
+          <w:rFonts w:ascii="微软雅黑" w:eastAsia="微软雅黑" w:hAnsi="微软雅黑" w:cs="微软雅黑" w:hint="eastAsia"/>
+        </w:rPr>
+        <w:t>//</w:t>
+      </w:r>
+      <w:r>
+        <w:rPr>
+          <w:rFonts w:ascii="微软雅黑" w:eastAsia="微软雅黑" w:hAnsi="微软雅黑" w:cs="微软雅黑" w:hint="eastAsia"/>
+        </w:rPr>
+        <w:t xml:space="preserve"> </w:t>
+      </w:r>
+      <w:r>
+        <w:rPr>
+          <w:rFonts w:ascii="微软雅黑" w:eastAsia="微软雅黑" w:hAnsi="微软雅黑" w:cs="微软雅黑" w:hint="eastAsia"/>
+        </w:rPr>
+        <w:t xml:space="preserve">string 号码, </w:t>
+      </w:r>
+      <w:r>
+        <w:rPr>
+          <w:rFonts w:ascii="微软雅黑" w:eastAsia="微软雅黑" w:hAnsi="微软雅黑" w:cs="微软雅黑"/>
+        </w:rPr>
+        <w:t>MGPS</w:t>
+      </w:r>
+      <w:r>
+        <w:rPr>
+          <w:rFonts w:ascii="微软雅黑" w:eastAsia="微软雅黑" w:hAnsi="微软雅黑" w:cs="微软雅黑" w:hint="eastAsia"/>
+        </w:rPr>
+        <w:t xml:space="preserve"> 位置</w:t>
+      </w:r>
     </w:p>
     <w:p>
       <w:pPr>
@@ -1052,6 +1100,67 @@
           <w:rFonts w:ascii="微软雅黑" w:eastAsia="微软雅黑" w:hAnsi="微软雅黑" w:cs="微软雅黑" w:hint="eastAsia"/>
         </w:rPr>
         <w:lastRenderedPageBreak/>
+        <w:t>event Action&lt;string , string , string &gt; 状态上报;</w:t>
+      </w:r>
+      <w:r>
+        <w:rPr>
+          <w:rFonts w:ascii="微软雅黑" w:eastAsia="微软雅黑" w:hAnsi="微软雅黑" w:cs="微软雅黑"/>
+        </w:rPr>
+        <w:tab/>
+      </w:r>
+      <w:r>
+        <w:rPr>
+          <w:rFonts w:ascii="微软雅黑" w:eastAsia="微软雅黑" w:hAnsi="微软雅黑" w:cs="微软雅黑" w:hint="eastAsia"/>
+        </w:rPr>
+        <w:t>//</w:t>
+      </w:r>
+      <w:r>
+        <w:rPr>
+          <w:rFonts w:ascii="微软雅黑" w:eastAsia="微软雅黑" w:hAnsi="微软雅黑" w:cs="微软雅黑" w:hint="eastAsia"/>
+        </w:rPr>
+        <w:t xml:space="preserve"> </w:t>
+      </w:r>
+      <w:r>
+        <w:rPr>
+          <w:rFonts w:ascii="微软雅黑" w:eastAsia="微软雅黑" w:hAnsi="微软雅黑" w:cs="微软雅黑" w:hint="eastAsia"/>
+        </w:rPr>
+        <w:t>string 号码, string 状态,</w:t>
+      </w:r>
+      <w:r>
+        <w:rPr>
+          <w:rFonts w:ascii="微软雅黑" w:eastAsia="微软雅黑" w:hAnsi="微软雅黑" w:cs="微软雅黑"/>
+        </w:rPr>
+        <w:t xml:space="preserve"> </w:t>
+      </w:r>
+      <w:r>
+        <w:rPr>
+          <w:rFonts w:ascii="微软雅黑" w:eastAsia="微软雅黑" w:hAnsi="微软雅黑" w:cs="微软雅黑" w:hint="eastAsia"/>
+        </w:rPr>
+        <w:t>string</w:t>
+      </w:r>
+      <w:r>
+        <w:rPr>
+          <w:rFonts w:ascii="微软雅黑" w:eastAsia="微软雅黑" w:hAnsi="微软雅黑" w:cs="微软雅黑"/>
+        </w:rPr>
+        <w:t xml:space="preserve"> </w:t>
+      </w:r>
+      <w:r>
+        <w:rPr>
+          <w:rFonts w:ascii="微软雅黑" w:eastAsia="微软雅黑" w:hAnsi="微软雅黑" w:cs="微软雅黑" w:hint="eastAsia"/>
+        </w:rPr>
+        <w:t>描述</w:t>
+      </w:r>
+    </w:p>
+    <w:p>
+      <w:pPr>
+        <w:rPr>
+          <w:rFonts w:ascii="微软雅黑" w:eastAsia="微软雅黑" w:hAnsi="微软雅黑" w:cs="微软雅黑"/>
+        </w:rPr>
+      </w:pPr>
+      <w:r>
+        <w:rPr>
+          <w:rFonts w:ascii="微软雅黑" w:eastAsia="微软雅黑" w:hAnsi="微软雅黑" w:cs="微软雅黑" w:hint="eastAsia"/>
+        </w:rPr>
         <w:t>bool有管理界面 {get;}</w:t>
       </w:r>
     </w:p>
@@ -1210,6 +1319,43 @@
           <w:rFonts w:ascii="微软雅黑" w:eastAsia="微软雅黑" w:hAnsi="微软雅黑" w:cs="微软雅黑" w:hint="eastAsia"/>
         </w:rPr>
         <w:t>void 接收GPS(string 号码, MGPS gps);</w:t>
+      </w:r>
+    </w:p>
+    <w:p>
+      <w:pPr>
+        <w:rPr>
+          <w:rFonts w:ascii="微软雅黑" w:eastAsia="微软雅黑" w:hAnsi="微软雅黑" w:cs="微软雅黑"/>
+        </w:rPr>
+      </w:pPr>
+      <w:r>
+        <w:rPr>
+          <w:rFonts w:ascii="微软雅黑" w:eastAsia="微软雅黑" w:hAnsi="微软雅黑" w:cs="微软雅黑" w:hint="eastAsia"/>
+        </w:rPr>
+        <w:t>void 接收状态(string 号码, string 状态,</w:t>
+      </w:r>
+      <w:r>
+        <w:rPr>
+          <w:rFonts w:ascii="微软雅黑" w:eastAsia="微软雅黑" w:hAnsi="微软雅黑" w:cs="微软雅黑"/>
+        </w:rPr>
+        <w:t xml:space="preserve"> </w:t>
+      </w:r>
+      <w:r>
+        <w:rPr>
+          <w:rFonts w:ascii="微软雅黑" w:eastAsia="微软雅黑" w:hAnsi="微软雅黑" w:cs="微软雅黑" w:hint="eastAsia"/>
+        </w:rPr>
+        <w:t>string</w:t>
+      </w:r>
+      <w:r>
+        <w:rPr>
+          <w:rFonts w:ascii="微软雅黑" w:eastAsia="微软雅黑" w:hAnsi="微软雅黑" w:cs="微软雅黑"/>
+        </w:rPr>
+        <w:t xml:space="preserve"> </w:t>
+      </w:r>
+      <w:r>
+        <w:rPr>
+          <w:rFonts w:ascii="微软雅黑" w:eastAsia="微软雅黑" w:hAnsi="微软雅黑" w:cs="微软雅黑" w:hint="eastAsia"/>
+        </w:rPr>
+        <w:t>描述);</w:t>
       </w:r>
     </w:p>
     <w:p>
@@ -1459,73 +1605,924 @@
     </w:p>
     <w:p>
       <w:pPr>
-        <w:rPr>
-          <w:rFonts w:ascii="微软雅黑" w:eastAsia="微软雅黑" w:hAnsi="微软雅黑" w:cs="微软雅黑"/>
-        </w:rPr>
-      </w:pPr>
-      <w:r>
-        <w:rPr>
-          <w:rFonts w:ascii="微软雅黑" w:eastAsia="微软雅黑" w:hAnsi="微软雅黑" w:cs="微软雅黑" w:hint="eastAsia"/>
-        </w:rPr>
-        <w:t xml:space="preserve">号码范围: </w:t>
-      </w:r>
-      <w:r>
-        <w:rPr>
-          <w:rFonts w:ascii="微软雅黑" w:eastAsia="微软雅黑" w:hAnsi="微软雅黑" w:cs="微软雅黑"/>
-        </w:rPr>
-        <w:t>[{</w:t>
-      </w:r>
-      <w:r>
-        <w:rPr>
-          <w:rFonts w:ascii="微软雅黑" w:eastAsia="微软雅黑" w:hAnsi="微软雅黑" w:cs="微软雅黑" w:hint="eastAsia"/>
-        </w:rPr>
-        <w:t>起始, 结束</w:t>
-      </w:r>
-      <w:r>
-        <w:rPr>
-          <w:rFonts w:ascii="微软雅黑" w:eastAsia="微软雅黑" w:hAnsi="微软雅黑" w:cs="微软雅黑"/>
-        </w:rPr>
-        <w:t>}]</w:t>
-      </w:r>
-    </w:p>
-    <w:p>
-      <w:pPr>
-        <w:jc w:val="left"/>
-        <w:rPr>
-          <w:rFonts w:ascii="微软雅黑" w:eastAsia="微软雅黑" w:hAnsi="微软雅黑" w:cs="微软雅黑"/>
-        </w:rPr>
-      </w:pPr>
-      <w:bookmarkStart w:id="1" w:name="OLE_LINK11"/>
-      <w:r>
-        <w:rPr>
-          <w:rFonts w:ascii="微软雅黑" w:eastAsia="微软雅黑" w:hAnsi="微软雅黑" w:cs="微软雅黑" w:hint="eastAsia"/>
+        <w:outlineLvl w:val="2"/>
+        <w:rPr>
+          <w:rFonts w:ascii="微软雅黑" w:eastAsia="微软雅黑" w:hAnsi="微软雅黑" w:cs="微软雅黑"/>
+          <w:b/>
+          <w:bCs/>
+        </w:rPr>
+      </w:pPr>
+      <w:r>
+        <w:rPr>
+          <w:rFonts w:ascii="微软雅黑" w:eastAsia="微软雅黑" w:hAnsi="微软雅黑" w:cs="微软雅黑" w:hint="eastAsia"/>
+          <w:b/>
+          <w:bCs/>
+        </w:rPr>
+        <w:t>属性</w:t>
+      </w:r>
+    </w:p>
+    <w:p>
+      <w:pPr>
+        <w:rPr>
+          <w:rFonts w:ascii="微软雅黑" w:eastAsia="微软雅黑" w:hAnsi="微软雅黑" w:cs="微软雅黑"/>
+        </w:rPr>
+      </w:pPr>
+      <w:bookmarkStart w:id="1" w:name="OLE_LINK9"/>
+      <w:r>
+        <w:rPr>
+          <w:rFonts w:ascii="微软雅黑" w:eastAsia="微软雅黑" w:hAnsi="微软雅黑" w:cs="微软雅黑" w:hint="eastAsia"/>
+        </w:rPr>
+        <w:t>号码</w:t>
+      </w:r>
+      <w:r>
+        <w:rPr>
+          <w:rFonts w:ascii="微软雅黑" w:eastAsia="微软雅黑" w:hAnsi="微软雅黑" w:cs="微软雅黑"/>
+        </w:rPr>
+        <w:t>总数</w:t>
+      </w:r>
+      <w:bookmarkEnd w:id="1"/>
+    </w:p>
+    <w:p>
+      <w:pPr>
+        <w:rPr>
+          <w:rFonts w:ascii="微软雅黑" w:eastAsia="微软雅黑" w:hAnsi="微软雅黑" w:cs="微软雅黑"/>
+        </w:rPr>
+      </w:pPr>
+      <w:bookmarkStart w:id="2" w:name="OLE_LINK24"/>
+      <w:bookmarkStart w:id="3" w:name="OLE_LINK23"/>
+      <w:r>
+        <w:rPr>
+          <w:rFonts w:ascii="微软雅黑" w:eastAsia="微软雅黑" w:hAnsi="微软雅黑" w:cs="微软雅黑" w:hint="eastAsia"/>
+        </w:rPr>
+        <w:t>客户端</w:t>
+      </w:r>
+      <w:r>
+        <w:rPr>
+          <w:rFonts w:ascii="微软雅黑" w:eastAsia="微软雅黑" w:hAnsi="微软雅黑" w:cs="微软雅黑"/>
+        </w:rPr>
+        <w:t>总数</w:t>
+      </w:r>
+      <w:bookmarkEnd w:id="2"/>
+      <w:bookmarkEnd w:id="3"/>
+    </w:p>
+    <w:p>
+      <w:pPr>
+        <w:rPr>
+          <w:rFonts w:ascii="微软雅黑" w:eastAsia="微软雅黑" w:hAnsi="微软雅黑" w:cs="微软雅黑"/>
+        </w:rPr>
+      </w:pPr>
+    </w:p>
+    <w:p>
+      <w:pPr>
+        <w:outlineLvl w:val="2"/>
+        <w:rPr>
+          <w:rFonts w:ascii="微软雅黑" w:eastAsia="微软雅黑" w:hAnsi="微软雅黑" w:cs="微软雅黑"/>
+          <w:b/>
+          <w:bCs/>
+        </w:rPr>
+      </w:pPr>
+      <w:r>
+        <w:rPr>
+          <w:rFonts w:ascii="微软雅黑" w:eastAsia="微软雅黑" w:hAnsi="微软雅黑" w:cs="微软雅黑" w:hint="eastAsia"/>
+          <w:b/>
+          <w:bCs/>
+        </w:rPr>
+        <w:t>方法</w:t>
+      </w:r>
+    </w:p>
+    <w:p>
+      <w:pPr>
+        <w:outlineLvl w:val="3"/>
+        <w:rPr>
+          <w:rFonts w:ascii="微软雅黑" w:eastAsia="微软雅黑" w:hAnsi="微软雅黑" w:cs="微软雅黑"/>
+          <w:b/>
+          <w:bCs/>
+        </w:rPr>
+      </w:pPr>
+      <w:r>
+        <w:rPr>
+          <w:rFonts w:ascii="微软雅黑" w:eastAsia="微软雅黑" w:hAnsi="微软雅黑" w:cs="微软雅黑" w:hint="eastAsia"/>
+          <w:b/>
+          <w:bCs/>
+        </w:rPr>
+        <w:t>增加</w:t>
+      </w:r>
+    </w:p>
+    <w:p>
+      <w:pPr>
+        <w:rPr>
+          <w:rFonts w:ascii="微软雅黑" w:eastAsia="微软雅黑" w:hAnsi="微软雅黑" w:cs="微软雅黑"/>
+        </w:rPr>
+      </w:pPr>
+      <w:r>
+        <w:rPr>
+          <w:rFonts w:ascii="微软雅黑" w:eastAsia="微软雅黑" w:hAnsi="微软雅黑" w:cs="微软雅黑" w:hint="eastAsia"/>
+        </w:rPr>
+        <w:t xml:space="preserve">参数: </w:t>
+      </w:r>
+      <w:r>
+        <w:rPr>
+          <w:rFonts w:ascii="微软雅黑" w:eastAsia="微软雅黑" w:hAnsi="微软雅黑" w:cs="微软雅黑"/>
+        </w:rPr>
+        <w:t>[</w:t>
+      </w:r>
+      <w:r>
+        <w:rPr>
+          <w:rFonts w:ascii="微软雅黑" w:eastAsia="微软雅黑" w:hAnsi="微软雅黑" w:cs="微软雅黑" w:hint="eastAsia"/>
+        </w:rPr>
+        <w:t>号码]</w:t>
+      </w:r>
+    </w:p>
+    <w:p>
+      <w:pPr>
+        <w:rPr>
+          <w:rFonts w:ascii="微软雅黑" w:eastAsia="微软雅黑" w:hAnsi="微软雅黑" w:cs="微软雅黑"/>
+        </w:rPr>
+      </w:pPr>
+    </w:p>
+    <w:p>
+      <w:pPr>
+        <w:outlineLvl w:val="3"/>
+        <w:rPr>
+          <w:rFonts w:ascii="微软雅黑" w:eastAsia="微软雅黑" w:hAnsi="微软雅黑" w:cs="微软雅黑"/>
+          <w:b/>
+          <w:bCs/>
+        </w:rPr>
+      </w:pPr>
+      <w:r>
+        <w:rPr>
+          <w:rFonts w:ascii="微软雅黑" w:eastAsia="微软雅黑" w:hAnsi="微软雅黑" w:cs="微软雅黑" w:hint="eastAsia"/>
+          <w:b/>
+          <w:bCs/>
+        </w:rPr>
+        <w:t>删除</w:t>
+      </w:r>
+    </w:p>
+    <w:p>
+      <w:pPr>
+        <w:rPr>
+          <w:rFonts w:ascii="微软雅黑" w:eastAsia="微软雅黑" w:hAnsi="微软雅黑" w:cs="微软雅黑"/>
+        </w:rPr>
+      </w:pPr>
+      <w:r>
+        <w:rPr>
+          <w:rFonts w:ascii="微软雅黑" w:eastAsia="微软雅黑" w:hAnsi="微软雅黑" w:cs="微软雅黑" w:hint="eastAsia"/>
+        </w:rPr>
+        <w:t xml:space="preserve">参数: </w:t>
+      </w:r>
+      <w:r>
+        <w:rPr>
+          <w:rFonts w:ascii="微软雅黑" w:eastAsia="微软雅黑" w:hAnsi="微软雅黑" w:cs="微软雅黑"/>
+        </w:rPr>
+        <w:t>[</w:t>
+      </w:r>
+      <w:r>
+        <w:rPr>
+          <w:rFonts w:ascii="微软雅黑" w:eastAsia="微软雅黑" w:hAnsi="微软雅黑" w:cs="微软雅黑" w:hint="eastAsia"/>
+        </w:rPr>
+        <w:t>号码]</w:t>
+      </w:r>
+    </w:p>
+    <w:p>
+      <w:pPr>
+        <w:rPr>
+          <w:rFonts w:ascii="微软雅黑" w:eastAsia="微软雅黑" w:hAnsi="微软雅黑" w:cs="微软雅黑"/>
+        </w:rPr>
+      </w:pPr>
+    </w:p>
+    <w:p>
+      <w:pPr>
+        <w:outlineLvl w:val="3"/>
+        <w:rPr>
+          <w:rFonts w:ascii="微软雅黑" w:eastAsia="微软雅黑" w:hAnsi="微软雅黑" w:cs="微软雅黑"/>
+          <w:b/>
+          <w:bCs/>
+        </w:rPr>
+      </w:pPr>
+      <w:r>
+        <w:rPr>
+          <w:rFonts w:ascii="微软雅黑" w:eastAsia="微软雅黑" w:hAnsi="微软雅黑" w:cs="微软雅黑" w:hint="eastAsia"/>
+          <w:b/>
+          <w:bCs/>
+        </w:rPr>
+        <w:t>查询客户端概要</w:t>
+      </w:r>
+    </w:p>
+    <w:p>
+      <w:pPr>
+        <w:rPr>
+          <w:rFonts w:ascii="微软雅黑" w:eastAsia="微软雅黑" w:hAnsi="微软雅黑" w:cs="微软雅黑"/>
+        </w:rPr>
+      </w:pPr>
+      <w:r>
+        <w:rPr>
+          <w:rFonts w:ascii="微软雅黑" w:eastAsia="微软雅黑" w:hAnsi="微软雅黑" w:cs="微软雅黑" w:hint="eastAsia"/>
+        </w:rPr>
+        <w:t>参数: 无</w:t>
+      </w:r>
+    </w:p>
+    <w:p>
+      <w:pPr>
+        <w:rPr>
+          <w:rFonts w:ascii="微软雅黑" w:eastAsia="微软雅黑" w:hAnsi="微软雅黑" w:cs="微软雅黑"/>
+        </w:rPr>
+      </w:pPr>
+      <w:r>
+        <w:rPr>
+          <w:rFonts w:ascii="微软雅黑" w:eastAsia="微软雅黑" w:hAnsi="微软雅黑" w:cs="微软雅黑" w:hint="eastAsia"/>
+        </w:rPr>
+        <w:t>返回值:</w:t>
+      </w:r>
+      <w:r>
+        <w:rPr>
+          <w:rFonts w:ascii="微软雅黑" w:eastAsia="微软雅黑" w:hAnsi="微软雅黑" w:cs="微软雅黑"/>
+        </w:rPr>
+        <w:t xml:space="preserve"> [</w:t>
+      </w:r>
+      <w:r>
+        <w:rPr>
+          <w:rFonts w:ascii="微软雅黑" w:eastAsia="微软雅黑" w:hAnsi="微软雅黑" w:cs="微软雅黑" w:hint="eastAsia"/>
+        </w:rPr>
+        <w:t>{</w:t>
+      </w:r>
+      <w:r>
+        <w:rPr>
+          <w:rFonts w:ascii="微软雅黑" w:eastAsia="微软雅黑" w:hAnsi="微软雅黑" w:cs="微软雅黑"/>
+        </w:rPr>
+        <w:t xml:space="preserve">IP, </w:t>
+      </w:r>
+      <w:r>
+        <w:rPr>
+          <w:rFonts w:ascii="微软雅黑" w:eastAsia="微软雅黑" w:hAnsi="微软雅黑" w:cs="微软雅黑" w:hint="eastAsia"/>
+        </w:rPr>
+        <w:t>端口号,</w:t>
+      </w:r>
+      <w:r>
+        <w:rPr>
+          <w:rFonts w:ascii="微软雅黑" w:eastAsia="微软雅黑" w:hAnsi="微软雅黑" w:cs="微软雅黑"/>
+        </w:rPr>
+        <w:t xml:space="preserve"> </w:t>
+      </w:r>
+      <w:r>
+        <w:rPr>
+          <w:rFonts w:ascii="微软雅黑" w:eastAsia="微软雅黑" w:hAnsi="微软雅黑" w:cs="微软雅黑" w:hint="eastAsia"/>
+        </w:rPr>
+        <w:t>订阅总数, 开始</w:t>
+      </w:r>
+      <w:r>
+        <w:rPr>
+          <w:rFonts w:ascii="微软雅黑" w:eastAsia="微软雅黑" w:hAnsi="微软雅黑" w:cs="微软雅黑"/>
+        </w:rPr>
+        <w:t>时间</w:t>
+      </w:r>
+      <w:r>
+        <w:rPr>
+          <w:rFonts w:ascii="微软雅黑" w:eastAsia="微软雅黑" w:hAnsi="微软雅黑" w:cs="微软雅黑" w:hint="eastAsia"/>
+        </w:rPr>
+        <w:t>}</w:t>
+      </w:r>
+      <w:r>
+        <w:rPr>
+          <w:rFonts w:ascii="微软雅黑" w:eastAsia="微软雅黑" w:hAnsi="微软雅黑" w:cs="微软雅黑"/>
+        </w:rPr>
+        <w:t>]</w:t>
+      </w:r>
+    </w:p>
+    <w:p>
+      <w:pPr>
+        <w:rPr>
+          <w:rFonts w:ascii="微软雅黑" w:eastAsia="微软雅黑" w:hAnsi="微软雅黑" w:cs="微软雅黑"/>
+        </w:rPr>
+      </w:pPr>
+    </w:p>
+    <w:p>
+      <w:pPr>
+        <w:outlineLvl w:val="3"/>
+        <w:rPr>
+          <w:rFonts w:ascii="微软雅黑" w:eastAsia="微软雅黑" w:hAnsi="微软雅黑" w:cs="微软雅黑"/>
+          <w:b/>
+          <w:bCs/>
+        </w:rPr>
+      </w:pPr>
+      <w:r>
+        <w:rPr>
+          <w:rFonts w:ascii="微软雅黑" w:eastAsia="微软雅黑" w:hAnsi="微软雅黑" w:cs="微软雅黑" w:hint="eastAsia"/>
+          <w:b/>
+          <w:bCs/>
+        </w:rPr>
+        <w:t>查询客户端</w:t>
+      </w:r>
+      <w:bookmarkStart w:id="4" w:name="OLE_LINK1"/>
+      <w:r>
+        <w:rPr>
+          <w:rFonts w:ascii="微软雅黑" w:eastAsia="微软雅黑" w:hAnsi="微软雅黑" w:cs="微软雅黑" w:hint="eastAsia"/>
+          <w:b/>
+          <w:bCs/>
+        </w:rPr>
+        <w:t>明细</w:t>
+      </w:r>
+      <w:bookmarkEnd w:id="4"/>
+    </w:p>
+    <w:p>
+      <w:pPr>
+        <w:rPr>
+          <w:rFonts w:ascii="微软雅黑" w:eastAsia="微软雅黑" w:hAnsi="微软雅黑" w:cs="微软雅黑"/>
+        </w:rPr>
+      </w:pPr>
+      <w:r>
+        <w:rPr>
+          <w:rFonts w:ascii="微软雅黑" w:eastAsia="微软雅黑" w:hAnsi="微软雅黑" w:cs="微软雅黑" w:hint="eastAsia"/>
+        </w:rPr>
+        <w:t xml:space="preserve">参数: </w:t>
+      </w:r>
+      <w:r>
+        <w:rPr>
+          <w:rFonts w:ascii="微软雅黑" w:eastAsia="微软雅黑" w:hAnsi="微软雅黑" w:cs="微软雅黑"/>
+        </w:rPr>
+        <w:t xml:space="preserve">IP, </w:t>
+      </w:r>
+      <w:r>
+        <w:rPr>
+          <w:rFonts w:ascii="微软雅黑" w:eastAsia="微软雅黑" w:hAnsi="微软雅黑" w:cs="微软雅黑" w:hint="eastAsia"/>
+        </w:rPr>
+        <w:t>端口号</w:t>
+      </w:r>
+    </w:p>
+    <w:p>
+      <w:pPr>
+        <w:rPr>
+          <w:rFonts w:ascii="微软雅黑" w:eastAsia="微软雅黑" w:hAnsi="微软雅黑" w:cs="微软雅黑"/>
+        </w:rPr>
+      </w:pPr>
+      <w:r>
+        <w:rPr>
+          <w:rFonts w:ascii="微软雅黑" w:eastAsia="微软雅黑" w:hAnsi="微软雅黑" w:cs="微软雅黑" w:hint="eastAsia"/>
+        </w:rPr>
+        <w:t>返回值:</w:t>
+      </w:r>
+      <w:r>
+        <w:rPr>
+          <w:rFonts w:ascii="微软雅黑" w:eastAsia="微软雅黑" w:hAnsi="微软雅黑" w:cs="微软雅黑"/>
+        </w:rPr>
+        <w:t xml:space="preserve"> [</w:t>
+      </w:r>
+      <w:r>
+        <w:rPr>
+          <w:rFonts w:ascii="微软雅黑" w:eastAsia="微软雅黑" w:hAnsi="微软雅黑" w:cs="微软雅黑" w:hint="eastAsia"/>
+        </w:rPr>
+        <w:t>号码]</w:t>
+      </w:r>
+    </w:p>
+    <w:p>
+      <w:pPr>
+        <w:rPr>
+          <w:rFonts w:ascii="微软雅黑" w:eastAsia="微软雅黑" w:hAnsi="微软雅黑" w:cs="微软雅黑"/>
+        </w:rPr>
+      </w:pPr>
+    </w:p>
+    <w:p>
+      <w:pPr>
+        <w:outlineLvl w:val="3"/>
+        <w:rPr>
+          <w:rFonts w:ascii="微软雅黑" w:eastAsia="微软雅黑" w:hAnsi="微软雅黑" w:cs="微软雅黑"/>
+          <w:b/>
+          <w:bCs/>
+        </w:rPr>
+      </w:pPr>
+      <w:bookmarkStart w:id="5" w:name="OLE_LINK10"/>
+      <w:r>
+        <w:rPr>
+          <w:rFonts w:ascii="微软雅黑" w:eastAsia="微软雅黑" w:hAnsi="微软雅黑" w:cs="微软雅黑" w:hint="eastAsia"/>
+          <w:b/>
+          <w:bCs/>
+        </w:rPr>
+        <w:t>查询所有号码</w:t>
+      </w:r>
+    </w:p>
+    <w:p>
+      <w:pPr>
+        <w:rPr>
+          <w:rFonts w:ascii="微软雅黑" w:eastAsia="微软雅黑" w:hAnsi="微软雅黑" w:cs="微软雅黑"/>
+        </w:rPr>
+      </w:pPr>
+      <w:r>
+        <w:rPr>
+          <w:rFonts w:ascii="微软雅黑" w:eastAsia="微软雅黑" w:hAnsi="微软雅黑" w:cs="微软雅黑" w:hint="eastAsia"/>
+        </w:rPr>
+        <w:t>参数: 无</w:t>
+      </w:r>
+    </w:p>
+    <w:bookmarkEnd w:id="5"/>
+    <w:p>
+      <w:pPr>
+        <w:rPr>
+          <w:rFonts w:ascii="微软雅黑" w:eastAsia="微软雅黑" w:hAnsi="微软雅黑" w:cs="微软雅黑"/>
+        </w:rPr>
+      </w:pPr>
+      <w:r>
+        <w:rPr>
+          <w:rFonts w:ascii="微软雅黑" w:eastAsia="微软雅黑" w:hAnsi="微软雅黑" w:cs="微软雅黑" w:hint="eastAsia"/>
+        </w:rPr>
+        <w:t xml:space="preserve">返回值: </w:t>
+      </w:r>
+      <w:r>
+        <w:rPr>
+          <w:rFonts w:ascii="微软雅黑" w:eastAsia="微软雅黑" w:hAnsi="微软雅黑" w:cs="微软雅黑"/>
+        </w:rPr>
+        <w:t>[</w:t>
+      </w:r>
+      <w:r>
+        <w:rPr>
+          <w:rFonts w:ascii="微软雅黑" w:eastAsia="微软雅黑" w:hAnsi="微软雅黑" w:cs="微软雅黑" w:hint="eastAsia"/>
+        </w:rPr>
+        <w:t>号码</w:t>
+      </w:r>
+      <w:r>
+        <w:rPr>
+          <w:rFonts w:ascii="微软雅黑" w:eastAsia="微软雅黑" w:hAnsi="微软雅黑" w:cs="微软雅黑"/>
+        </w:rPr>
+        <w:t>]</w:t>
+      </w:r>
+    </w:p>
+    <w:p>
+      <w:pPr>
+        <w:rPr>
+          <w:rFonts w:ascii="微软雅黑" w:eastAsia="微软雅黑" w:hAnsi="微软雅黑" w:cs="微软雅黑"/>
+        </w:rPr>
+      </w:pPr>
+    </w:p>
+    <w:p>
+      <w:pPr>
+        <w:outlineLvl w:val="3"/>
+        <w:rPr>
+          <w:rFonts w:ascii="微软雅黑" w:eastAsia="微软雅黑" w:hAnsi="微软雅黑" w:cs="微软雅黑"/>
+          <w:b/>
+          <w:bCs/>
+        </w:rPr>
+      </w:pPr>
+      <w:r>
+        <w:rPr>
+          <w:rFonts w:ascii="微软雅黑" w:eastAsia="微软雅黑" w:hAnsi="微软雅黑" w:cs="微软雅黑" w:hint="eastAsia"/>
+          <w:b/>
+          <w:bCs/>
         </w:rPr>
         <w:lastRenderedPageBreak/>
-        <w:t>注: 可以</w:t>
-      </w:r>
-      <w:r>
-        <w:rPr>
-          <w:rFonts w:ascii="微软雅黑" w:eastAsia="微软雅黑" w:hAnsi="微软雅黑" w:cs="微软雅黑"/>
-        </w:rPr>
-        <w:t>考虑优化成格式”x,x-x,x”</w:t>
-      </w:r>
-      <w:r>
-        <w:rPr>
-          <w:rFonts w:ascii="微软雅黑" w:eastAsia="微软雅黑" w:hAnsi="微软雅黑" w:cs="微软雅黑" w:hint="eastAsia"/>
-        </w:rPr>
-        <w:t xml:space="preserve">    例如: </w:t>
-      </w:r>
-      <w:r>
-        <w:rPr>
-          <w:rFonts w:ascii="微软雅黑" w:eastAsia="微软雅黑" w:hAnsi="微软雅黑" w:cs="微软雅黑"/>
-        </w:rPr>
-        <w:t>7</w:t>
-      </w:r>
-      <w:r>
-        <w:rPr>
-          <w:rFonts w:ascii="微软雅黑" w:eastAsia="微软雅黑" w:hAnsi="微软雅黑" w:cs="微软雅黑" w:hint="eastAsia"/>
-        </w:rPr>
-        <w:t>2020200,</w:t>
+        <w:t>查询号码</w:t>
+      </w:r>
+    </w:p>
+    <w:p>
+      <w:pPr>
+        <w:rPr>
+          <w:rFonts w:ascii="微软雅黑" w:eastAsia="微软雅黑" w:hAnsi="微软雅黑" w:cs="微软雅黑"/>
+        </w:rPr>
+      </w:pPr>
+      <w:r>
+        <w:rPr>
+          <w:rFonts w:ascii="微软雅黑" w:eastAsia="微软雅黑" w:hAnsi="微软雅黑" w:cs="微软雅黑" w:hint="eastAsia"/>
+        </w:rPr>
+        <w:t>参数: 号码</w:t>
+      </w:r>
+    </w:p>
+    <w:p>
+      <w:pPr>
+        <w:rPr>
+          <w:rFonts w:ascii="微软雅黑" w:eastAsia="微软雅黑" w:hAnsi="微软雅黑" w:cs="微软雅黑"/>
+        </w:rPr>
+      </w:pPr>
+      <w:r>
+        <w:rPr>
+          <w:rFonts w:ascii="微软雅黑" w:eastAsia="微软雅黑" w:hAnsi="微软雅黑" w:cs="微软雅黑" w:hint="eastAsia"/>
+        </w:rPr>
+        <w:t>返回值:</w:t>
+      </w:r>
+      <w:r>
+        <w:rPr>
+          <w:rFonts w:ascii="微软雅黑" w:eastAsia="微软雅黑" w:hAnsi="微软雅黑" w:cs="微软雅黑"/>
+        </w:rPr>
+        <w:t xml:space="preserve"> [</w:t>
+      </w:r>
+      <w:r>
+        <w:rPr>
+          <w:rFonts w:ascii="微软雅黑" w:eastAsia="微软雅黑" w:hAnsi="微软雅黑" w:cs="微软雅黑" w:hint="eastAsia"/>
+        </w:rPr>
+        <w:t>{</w:t>
+      </w:r>
+      <w:r>
+        <w:rPr>
+          <w:rFonts w:ascii="微软雅黑" w:eastAsia="微软雅黑" w:hAnsi="微软雅黑" w:cs="微软雅黑"/>
+        </w:rPr>
+        <w:t xml:space="preserve">IP, </w:t>
+      </w:r>
+      <w:r>
+        <w:rPr>
+          <w:rFonts w:ascii="微软雅黑" w:eastAsia="微软雅黑" w:hAnsi="微软雅黑" w:cs="微软雅黑" w:hint="eastAsia"/>
+        </w:rPr>
+        <w:t>端口号}</w:t>
+      </w:r>
+      <w:r>
+        <w:rPr>
+          <w:rFonts w:ascii="微软雅黑" w:eastAsia="微软雅黑" w:hAnsi="微软雅黑" w:cs="微软雅黑"/>
+        </w:rPr>
+        <w:t>]</w:t>
+      </w:r>
+    </w:p>
+    <w:p>
+      <w:pPr>
+        <w:rPr>
+          <w:rFonts w:ascii="微软雅黑" w:eastAsia="微软雅黑" w:hAnsi="微软雅黑" w:cs="微软雅黑"/>
+        </w:rPr>
+      </w:pPr>
+    </w:p>
+    <w:p>
+      <w:pPr>
+        <w:outlineLvl w:val="2"/>
+        <w:rPr>
+          <w:rFonts w:ascii="微软雅黑" w:eastAsia="微软雅黑" w:hAnsi="微软雅黑" w:cs="微软雅黑"/>
+          <w:b/>
+          <w:bCs/>
+        </w:rPr>
+      </w:pPr>
+      <w:r>
+        <w:rPr>
+          <w:rFonts w:ascii="微软雅黑" w:eastAsia="微软雅黑" w:hAnsi="微软雅黑" w:cs="微软雅黑" w:hint="eastAsia"/>
+          <w:b/>
+          <w:bCs/>
+        </w:rPr>
+        <w:t>事件</w:t>
+      </w:r>
+    </w:p>
+    <w:p>
+      <w:pPr>
+        <w:outlineLvl w:val="3"/>
+        <w:rPr>
+          <w:rFonts w:ascii="微软雅黑" w:eastAsia="微软雅黑" w:hAnsi="微软雅黑" w:cs="微软雅黑"/>
+          <w:b/>
+          <w:bCs/>
+        </w:rPr>
+      </w:pPr>
+      <w:bookmarkStart w:id="6" w:name="OLE_LINK13"/>
+      <w:r>
+        <w:rPr>
+          <w:rFonts w:ascii="微软雅黑" w:eastAsia="微软雅黑" w:hAnsi="微软雅黑" w:cs="微软雅黑" w:hint="eastAsia"/>
+          <w:b/>
+          <w:bCs/>
+        </w:rPr>
+        <w:t>GPS上报</w:t>
+      </w:r>
+      <w:bookmarkEnd w:id="6"/>
+    </w:p>
+    <w:p>
+      <w:pPr>
+        <w:rPr>
+          <w:rFonts w:ascii="微软雅黑" w:eastAsia="微软雅黑" w:hAnsi="微软雅黑" w:cs="微软雅黑"/>
+        </w:rPr>
+      </w:pPr>
+      <w:r>
+        <w:rPr>
+          <w:rFonts w:ascii="微软雅黑" w:eastAsia="微软雅黑" w:hAnsi="微软雅黑" w:hint="eastAsia"/>
+        </w:rPr>
+        <w:t xml:space="preserve">参数: </w:t>
+      </w:r>
+      <w:r>
+        <w:rPr>
+          <w:rFonts w:ascii="微软雅黑" w:eastAsia="微软雅黑" w:hAnsi="微软雅黑" w:cs="微软雅黑"/>
+        </w:rPr>
+        <w:t>{</w:t>
+      </w:r>
+      <w:bookmarkStart w:id="7" w:name="OLE_LINK4"/>
+      <w:r>
+        <w:rPr>
+          <w:rFonts w:ascii="微软雅黑" w:eastAsia="微软雅黑" w:hAnsi="微软雅黑" w:cs="微软雅黑" w:hint="eastAsia"/>
+        </w:rPr>
+        <w:t xml:space="preserve">号码, </w:t>
+      </w:r>
+      <w:bookmarkStart w:id="8" w:name="OLE_LINK5"/>
+      <w:r>
+        <w:rPr>
+          <w:rFonts w:ascii="微软雅黑" w:eastAsia="微软雅黑" w:hAnsi="微软雅黑" w:cs="微软雅黑" w:hint="eastAsia"/>
+        </w:rPr>
+        <w:t>GPS</w:t>
+      </w:r>
+      <w:bookmarkEnd w:id="7"/>
+      <w:bookmarkEnd w:id="8"/>
+      <w:r>
+        <w:rPr>
+          <w:rFonts w:ascii="微软雅黑" w:eastAsia="微软雅黑" w:hAnsi="微软雅黑" w:cs="微软雅黑"/>
+        </w:rPr>
+        <w:t>}</w:t>
+      </w:r>
+    </w:p>
+    <w:p>
+      <w:pPr>
+        <w:rPr>
+          <w:rFonts w:ascii="微软雅黑" w:eastAsia="微软雅黑" w:hAnsi="微软雅黑" w:cs="微软雅黑"/>
+        </w:rPr>
+      </w:pPr>
+    </w:p>
+    <w:p>
+      <w:pPr>
+        <w:outlineLvl w:val="3"/>
+        <w:rPr>
+          <w:rFonts w:ascii="微软雅黑" w:eastAsia="微软雅黑" w:hAnsi="微软雅黑" w:cs="微软雅黑"/>
+          <w:b/>
+          <w:bCs/>
+        </w:rPr>
+      </w:pPr>
+      <w:r>
+        <w:rPr>
+          <w:rFonts w:ascii="微软雅黑" w:eastAsia="微软雅黑" w:hAnsi="微软雅黑" w:cs="微软雅黑" w:hint="eastAsia"/>
+          <w:b/>
+          <w:bCs/>
+        </w:rPr>
+        <w:t>状态上报</w:t>
+      </w:r>
+    </w:p>
+    <w:p>
+      <w:pPr>
+        <w:rPr>
+          <w:rFonts w:ascii="微软雅黑" w:eastAsia="微软雅黑" w:hAnsi="微软雅黑" w:cs="微软雅黑"/>
+        </w:rPr>
+      </w:pPr>
+      <w:r>
+        <w:rPr>
+          <w:rFonts w:ascii="微软雅黑" w:eastAsia="微软雅黑" w:hAnsi="微软雅黑" w:hint="eastAsia"/>
+        </w:rPr>
+        <w:t xml:space="preserve">参数: </w:t>
+      </w:r>
+      <w:r>
+        <w:rPr>
+          <w:rFonts w:ascii="微软雅黑" w:eastAsia="微软雅黑" w:hAnsi="微软雅黑" w:cs="微软雅黑"/>
+        </w:rPr>
+        <w:t>{</w:t>
+      </w:r>
+      <w:r>
+        <w:rPr>
+          <w:rFonts w:ascii="微软雅黑" w:eastAsia="微软雅黑" w:hAnsi="微软雅黑" w:cs="微软雅黑" w:hint="eastAsia"/>
+        </w:rPr>
+        <w:t>号码, 状态</w:t>
+      </w:r>
+      <w:r>
+        <w:rPr>
+          <w:rFonts w:ascii="微软雅黑" w:eastAsia="微软雅黑" w:hAnsi="微软雅黑" w:cs="微软雅黑"/>
+        </w:rPr>
+        <w:t>}</w:t>
+      </w:r>
+    </w:p>
+    <w:p>
+      <w:pPr>
+        <w:rPr>
+          <w:rFonts w:ascii="微软雅黑" w:eastAsia="微软雅黑" w:hAnsi="微软雅黑" w:cs="微软雅黑"/>
+        </w:rPr>
+      </w:pPr>
+    </w:p>
+    <w:p>
+      <w:pPr>
+        <w:outlineLvl w:val="1"/>
+        <w:rPr>
+          <w:rFonts w:ascii="微软雅黑" w:eastAsia="微软雅黑" w:hAnsi="微软雅黑" w:cs="微软雅黑"/>
+        </w:rPr>
+      </w:pPr>
+      <w:r>
+        <w:rPr>
+          <w:rFonts w:ascii="微软雅黑" w:eastAsia="微软雅黑" w:hAnsi="微软雅黑" w:cs="微软雅黑"/>
+        </w:rPr>
+        <w:t>2</w:t>
+      </w:r>
+      <w:r>
+        <w:rPr>
+          <w:rFonts w:ascii="微软雅黑" w:eastAsia="微软雅黑" w:hAnsi="微软雅黑" w:cs="微软雅黑" w:hint="eastAsia"/>
+        </w:rPr>
+        <w:t xml:space="preserve"> GPS数据</w:t>
+      </w:r>
+    </w:p>
+    <w:p>
+      <w:pPr>
+        <w:outlineLvl w:val="2"/>
+        <w:rPr>
+          <w:rFonts w:ascii="微软雅黑" w:eastAsia="微软雅黑" w:hAnsi="微软雅黑" w:cs="微软雅黑"/>
+          <w:b/>
+          <w:bCs/>
+        </w:rPr>
+      </w:pPr>
+      <w:r>
+        <w:rPr>
+          <w:rFonts w:ascii="微软雅黑" w:eastAsia="微软雅黑" w:hAnsi="微软雅黑" w:cs="微软雅黑" w:hint="eastAsia"/>
+          <w:b/>
+          <w:bCs/>
+        </w:rPr>
+        <w:t>方法</w:t>
+      </w:r>
+    </w:p>
+    <w:p>
+      <w:pPr>
+        <w:outlineLvl w:val="3"/>
+        <w:rPr>
+          <w:rFonts w:ascii="微软雅黑" w:eastAsia="微软雅黑" w:hAnsi="微软雅黑" w:cs="微软雅黑"/>
+          <w:b/>
+          <w:bCs/>
+        </w:rPr>
+      </w:pPr>
+      <w:bookmarkStart w:id="9" w:name="OLE_LINK14"/>
+      <w:r>
+        <w:rPr>
+          <w:rFonts w:ascii="微软雅黑" w:eastAsia="微软雅黑" w:hAnsi="微软雅黑" w:cs="微软雅黑" w:hint="eastAsia"/>
+          <w:b/>
+          <w:bCs/>
+        </w:rPr>
+        <w:t>查询轨迹</w:t>
+      </w:r>
+      <w:bookmarkEnd w:id="9"/>
+    </w:p>
+    <w:p>
+      <w:pPr>
+        <w:rPr>
+          <w:rFonts w:ascii="微软雅黑" w:eastAsia="微软雅黑" w:hAnsi="微软雅黑" w:cs="微软雅黑"/>
+        </w:rPr>
+      </w:pPr>
+      <w:r>
+        <w:rPr>
+          <w:rFonts w:ascii="微软雅黑" w:eastAsia="微软雅黑" w:hAnsi="微软雅黑" w:cs="微软雅黑" w:hint="eastAsia"/>
+        </w:rPr>
+        <w:t>参数: 条件{</w:t>
+      </w:r>
+      <w:bookmarkStart w:id="10" w:name="OLE_LINK2"/>
+      <w:r>
+        <w:rPr>
+          <w:rFonts w:ascii="微软雅黑" w:eastAsia="微软雅黑" w:hAnsi="微软雅黑" w:cs="微软雅黑" w:hint="eastAsia"/>
+        </w:rPr>
+        <w:t>号码, 开始时间, 结束时间, 页数(可选), 每页数量(可选)</w:t>
+      </w:r>
+      <w:bookmarkEnd w:id="10"/>
+      <w:r>
+        <w:rPr>
+          <w:rFonts w:ascii="微软雅黑" w:eastAsia="微软雅黑" w:hAnsi="微软雅黑" w:cs="微软雅黑" w:hint="eastAsia"/>
+        </w:rPr>
+        <w:t>}</w:t>
+      </w:r>
+    </w:p>
+    <w:p>
+      <w:pPr>
+        <w:rPr>
+          <w:rFonts w:ascii="微软雅黑" w:eastAsia="微软雅黑" w:hAnsi="微软雅黑" w:cs="微软雅黑"/>
+        </w:rPr>
+      </w:pPr>
+      <w:r>
+        <w:rPr>
+          <w:rFonts w:ascii="微软雅黑" w:eastAsia="微软雅黑" w:hAnsi="微软雅黑" w:cs="微软雅黑" w:hint="eastAsia"/>
+        </w:rPr>
+        <w:t>返回值: {总数, 列表[GPS]}</w:t>
+      </w:r>
+    </w:p>
+    <w:p>
+      <w:pPr>
+        <w:rPr>
+          <w:rFonts w:ascii="微软雅黑" w:eastAsia="微软雅黑" w:hAnsi="微软雅黑"/>
+        </w:rPr>
+      </w:pPr>
+    </w:p>
+    <w:p>
+      <w:pPr>
+        <w:rPr>
+          <w:rFonts w:ascii="微软雅黑" w:eastAsia="微软雅黑" w:hAnsi="微软雅黑"/>
+        </w:rPr>
+      </w:pPr>
+      <w:r>
+        <w:rPr>
+          <w:rFonts w:ascii="微软雅黑" w:eastAsia="微软雅黑" w:hAnsi="微软雅黑" w:hint="eastAsia"/>
+        </w:rPr>
+        <w:t>注: 出于</w:t>
+      </w:r>
+      <w:r>
+        <w:rPr>
+          <w:rFonts w:ascii="微软雅黑" w:eastAsia="微软雅黑" w:hAnsi="微软雅黑"/>
+        </w:rPr>
+        <w:t>查询性能考虑</w:t>
+      </w:r>
+      <w:r>
+        <w:rPr>
+          <w:rFonts w:ascii="微软雅黑" w:eastAsia="微软雅黑" w:hAnsi="微软雅黑" w:hint="eastAsia"/>
+        </w:rPr>
+        <w:t>,</w:t>
+      </w:r>
+      <w:r>
+        <w:rPr>
+          <w:rFonts w:ascii="微软雅黑" w:eastAsia="微软雅黑" w:hAnsi="微软雅黑"/>
+        </w:rPr>
+        <w:t>“</w:t>
+      </w:r>
+      <w:r>
+        <w:rPr>
+          <w:rFonts w:ascii="微软雅黑" w:eastAsia="微软雅黑" w:hAnsi="微软雅黑" w:hint="eastAsia"/>
+        </w:rPr>
+        <w:t>开始</w:t>
+      </w:r>
+      <w:r>
+        <w:rPr>
+          <w:rFonts w:ascii="微软雅黑" w:eastAsia="微软雅黑" w:hAnsi="微软雅黑"/>
+        </w:rPr>
+        <w:t>时间”</w:t>
+      </w:r>
+      <w:r>
+        <w:rPr>
+          <w:rFonts w:ascii="微软雅黑" w:eastAsia="微软雅黑" w:hAnsi="微软雅黑" w:hint="eastAsia"/>
+        </w:rPr>
+        <w:t>和</w:t>
+      </w:r>
+      <w:r>
+        <w:rPr>
+          <w:rFonts w:ascii="微软雅黑" w:eastAsia="微软雅黑" w:hAnsi="微软雅黑"/>
+        </w:rPr>
+        <w:t>”</w:t>
+      </w:r>
+      <w:r>
+        <w:rPr>
+          <w:rFonts w:ascii="微软雅黑" w:eastAsia="微软雅黑" w:hAnsi="微软雅黑" w:hint="eastAsia"/>
+        </w:rPr>
+        <w:t>结束</w:t>
+      </w:r>
+      <w:r>
+        <w:rPr>
+          <w:rFonts w:ascii="微软雅黑" w:eastAsia="微软雅黑" w:hAnsi="微软雅黑"/>
+        </w:rPr>
+        <w:t>时间”</w:t>
+      </w:r>
+      <w:r>
+        <w:rPr>
+          <w:rFonts w:ascii="微软雅黑" w:eastAsia="微软雅黑" w:hAnsi="微软雅黑" w:hint="eastAsia"/>
+        </w:rPr>
+        <w:t>限定为1天</w:t>
+      </w:r>
+      <w:r>
+        <w:rPr>
+          <w:rFonts w:ascii="微软雅黑" w:eastAsia="微软雅黑" w:hAnsi="微软雅黑"/>
+        </w:rPr>
+        <w:t>内</w:t>
+      </w:r>
+      <w:r>
+        <w:rPr>
+          <w:rFonts w:ascii="微软雅黑" w:eastAsia="微软雅黑" w:hAnsi="微软雅黑" w:hint="eastAsia"/>
+        </w:rPr>
+        <w:t>, 不允许</w:t>
+      </w:r>
+      <w:r>
+        <w:rPr>
+          <w:rFonts w:ascii="微软雅黑" w:eastAsia="微软雅黑" w:hAnsi="微软雅黑"/>
+        </w:rPr>
+        <w:t>跨</w:t>
+      </w:r>
+      <w:r>
+        <w:rPr>
+          <w:rFonts w:ascii="微软雅黑" w:eastAsia="微软雅黑" w:hAnsi="微软雅黑" w:hint="eastAsia"/>
+        </w:rPr>
+        <w:t>日期</w:t>
+      </w:r>
+    </w:p>
+    <w:p>
+      <w:pPr>
+        <w:rPr>
+          <w:rFonts w:ascii="微软雅黑" w:eastAsia="微软雅黑" w:hAnsi="微软雅黑"/>
+        </w:rPr>
+      </w:pPr>
+    </w:p>
+    <w:p>
+      <w:pPr>
+        <w:outlineLvl w:val="3"/>
+        <w:rPr>
+          <w:rFonts w:ascii="微软雅黑" w:eastAsia="微软雅黑" w:hAnsi="微软雅黑" w:cs="微软雅黑"/>
+          <w:b/>
+          <w:bCs/>
+        </w:rPr>
+      </w:pPr>
+      <w:bookmarkStart w:id="11" w:name="OLE_LINK15"/>
+      <w:r>
+        <w:rPr>
+          <w:rFonts w:ascii="微软雅黑" w:eastAsia="微软雅黑" w:hAnsi="微软雅黑" w:cs="微软雅黑" w:hint="eastAsia"/>
+          <w:b/>
+          <w:bCs/>
+        </w:rPr>
+        <w:t>查询最后</w:t>
+      </w:r>
+      <w:r>
+        <w:rPr>
+          <w:rFonts w:ascii="微软雅黑" w:eastAsia="微软雅黑" w:hAnsi="微软雅黑" w:cs="微软雅黑"/>
+          <w:b/>
+          <w:bCs/>
+        </w:rPr>
+        <w:t>位置</w:t>
+      </w:r>
+      <w:bookmarkEnd w:id="11"/>
+    </w:p>
+    <w:p>
+      <w:pPr>
+        <w:rPr>
+          <w:rFonts w:ascii="微软雅黑" w:eastAsia="微软雅黑" w:hAnsi="微软雅黑" w:cs="微软雅黑"/>
+        </w:rPr>
+      </w:pPr>
+      <w:r>
+        <w:rPr>
+          <w:rFonts w:ascii="微软雅黑" w:eastAsia="微软雅黑" w:hAnsi="微软雅黑" w:cs="微软雅黑" w:hint="eastAsia"/>
+        </w:rPr>
+        <w:t>参数: 条件{号码列表[号码](可选),</w:t>
       </w:r>
       <w:r>
         <w:rPr>
@@ -1537,109 +2534,94 @@
         <w:rPr>
           <w:rFonts w:ascii="微软雅黑" w:eastAsia="微软雅黑" w:hAnsi="微软雅黑" w:cs="微软雅黑" w:hint="eastAsia"/>
         </w:rPr>
-        <w:t>72020300-72030400</w:t>
-      </w:r>
-      <w:r>
-        <w:rPr>
-          <w:rFonts w:ascii="微软雅黑" w:eastAsia="微软雅黑" w:hAnsi="微软雅黑" w:cs="微软雅黑"/>
-        </w:rPr>
-        <w:t>, 72020500, 72020600</w:t>
-      </w:r>
-      <w:bookmarkEnd w:id="1"/>
-    </w:p>
-    <w:p>
-      <w:pPr>
-        <w:rPr>
-          <w:rFonts w:ascii="微软雅黑" w:eastAsia="微软雅黑" w:hAnsi="微软雅黑" w:cs="微软雅黑"/>
-        </w:rPr>
-      </w:pPr>
-    </w:p>
-    <w:p>
-      <w:pPr>
-        <w:outlineLvl w:val="2"/>
-        <w:rPr>
-          <w:rFonts w:ascii="微软雅黑" w:eastAsia="微软雅黑" w:hAnsi="微软雅黑" w:cs="微软雅黑"/>
-          <w:b/>
-          <w:bCs/>
-        </w:rPr>
-      </w:pPr>
-      <w:r>
-        <w:rPr>
-          <w:rFonts w:ascii="微软雅黑" w:eastAsia="微软雅黑" w:hAnsi="微软雅黑" w:cs="微软雅黑" w:hint="eastAsia"/>
-          <w:b/>
-          <w:bCs/>
-        </w:rPr>
-        <w:t>属性</w:t>
-      </w:r>
-    </w:p>
-    <w:p>
-      <w:pPr>
-        <w:rPr>
-          <w:rFonts w:ascii="微软雅黑" w:eastAsia="微软雅黑" w:hAnsi="微软雅黑" w:cs="微软雅黑"/>
-        </w:rPr>
-      </w:pPr>
-      <w:bookmarkStart w:id="2" w:name="OLE_LINK9"/>
-      <w:r>
-        <w:rPr>
-          <w:rFonts w:ascii="微软雅黑" w:eastAsia="微软雅黑" w:hAnsi="微软雅黑" w:cs="微软雅黑" w:hint="eastAsia"/>
-        </w:rPr>
-        <w:t>号码</w:t>
-      </w:r>
-      <w:r>
-        <w:rPr>
-          <w:rFonts w:ascii="微软雅黑" w:eastAsia="微软雅黑" w:hAnsi="微软雅黑" w:cs="微软雅黑"/>
-        </w:rPr>
-        <w:t>总数</w:t>
-      </w:r>
-      <w:bookmarkEnd w:id="2"/>
-    </w:p>
-    <w:p>
-      <w:pPr>
-        <w:rPr>
-          <w:rFonts w:ascii="微软雅黑" w:eastAsia="微软雅黑" w:hAnsi="微软雅黑" w:cs="微软雅黑"/>
-        </w:rPr>
-      </w:pPr>
-      <w:bookmarkStart w:id="3" w:name="OLE_LINK24"/>
-      <w:bookmarkStart w:id="4" w:name="OLE_LINK23"/>
-      <w:r>
-        <w:rPr>
-          <w:rFonts w:ascii="微软雅黑" w:eastAsia="微软雅黑" w:hAnsi="微软雅黑" w:cs="微软雅黑" w:hint="eastAsia"/>
-        </w:rPr>
-        <w:t>客户端</w:t>
-      </w:r>
-      <w:r>
-        <w:rPr>
-          <w:rFonts w:ascii="微软雅黑" w:eastAsia="微软雅黑" w:hAnsi="微软雅黑" w:cs="微软雅黑"/>
-        </w:rPr>
-        <w:t>总数</w:t>
-      </w:r>
-      <w:bookmarkEnd w:id="3"/>
-      <w:bookmarkEnd w:id="4"/>
-    </w:p>
-    <w:p>
-      <w:pPr>
-        <w:rPr>
-          <w:rFonts w:ascii="微软雅黑" w:eastAsia="微软雅黑" w:hAnsi="微软雅黑" w:cs="微软雅黑"/>
-        </w:rPr>
-      </w:pPr>
-    </w:p>
-    <w:p>
-      <w:pPr>
-        <w:outlineLvl w:val="2"/>
-        <w:rPr>
-          <w:rFonts w:ascii="微软雅黑" w:eastAsia="微软雅黑" w:hAnsi="微软雅黑" w:cs="微软雅黑"/>
-          <w:b/>
-          <w:bCs/>
-        </w:rPr>
-      </w:pPr>
-      <w:r>
-        <w:rPr>
-          <w:rFonts w:ascii="微软雅黑" w:eastAsia="微软雅黑" w:hAnsi="微软雅黑" w:cs="微软雅黑" w:hint="eastAsia"/>
-          <w:b/>
-          <w:bCs/>
-        </w:rPr>
-        <w:t>方法</w:t>
-      </w:r>
+        <w:t>页数(可选), 每页</w:t>
+      </w:r>
+      <w:r>
+        <w:rPr>
+          <w:rFonts w:ascii="微软雅黑" w:eastAsia="微软雅黑" w:hAnsi="微软雅黑" w:cs="微软雅黑"/>
+        </w:rPr>
+        <w:t>数量</w:t>
+      </w:r>
+      <w:r>
+        <w:rPr>
+          <w:rFonts w:ascii="微软雅黑" w:eastAsia="微软雅黑" w:hAnsi="微软雅黑" w:cs="微软雅黑" w:hint="eastAsia"/>
+        </w:rPr>
+        <w:t>(可选)}</w:t>
+      </w:r>
+    </w:p>
+    <w:p>
+      <w:pPr>
+        <w:rPr>
+          <w:rFonts w:ascii="微软雅黑" w:eastAsia="微软雅黑" w:hAnsi="微软雅黑" w:cs="微软雅黑"/>
+        </w:rPr>
+      </w:pPr>
+      <w:r>
+        <w:rPr>
+          <w:rFonts w:ascii="微软雅黑" w:eastAsia="微软雅黑" w:hAnsi="微软雅黑" w:cs="微软雅黑" w:hint="eastAsia"/>
+        </w:rPr>
+        <w:t xml:space="preserve">返回值: </w:t>
+      </w:r>
+      <w:r>
+        <w:rPr>
+          <w:rFonts w:ascii="微软雅黑" w:eastAsia="微软雅黑" w:hAnsi="微软雅黑" w:cs="微软雅黑"/>
+        </w:rPr>
+        <w:t>{</w:t>
+      </w:r>
+      <w:r>
+        <w:rPr>
+          <w:rFonts w:ascii="微软雅黑" w:eastAsia="微软雅黑" w:hAnsi="微软雅黑" w:cs="微软雅黑" w:hint="eastAsia"/>
+        </w:rPr>
+        <w:t>总</w:t>
+      </w:r>
+      <w:r>
+        <w:rPr>
+          <w:rFonts w:ascii="微软雅黑" w:eastAsia="微软雅黑" w:hAnsi="微软雅黑" w:cs="微软雅黑"/>
+        </w:rPr>
+        <w:t>数</w:t>
+      </w:r>
+      <w:r>
+        <w:rPr>
+          <w:rFonts w:ascii="微软雅黑" w:eastAsia="微软雅黑" w:hAnsi="微软雅黑" w:cs="微软雅黑" w:hint="eastAsia"/>
+        </w:rPr>
+        <w:t>, 列表</w:t>
+      </w:r>
+      <w:r>
+        <w:rPr>
+          <w:rFonts w:ascii="微软雅黑" w:eastAsia="微软雅黑" w:hAnsi="微软雅黑" w:cs="微软雅黑"/>
+        </w:rPr>
+        <w:t>[</w:t>
+      </w:r>
+      <w:r>
+        <w:rPr>
+          <w:rFonts w:ascii="微软雅黑" w:eastAsia="微软雅黑" w:hAnsi="微软雅黑" w:cs="微软雅黑" w:hint="eastAsia"/>
+        </w:rPr>
+        <w:t>{号码,</w:t>
+      </w:r>
+      <w:r>
+        <w:rPr>
+          <w:rFonts w:ascii="微软雅黑" w:eastAsia="微软雅黑" w:hAnsi="微软雅黑" w:cs="微软雅黑"/>
+        </w:rPr>
+        <w:t xml:space="preserve"> </w:t>
+      </w:r>
+      <w:r>
+        <w:rPr>
+          <w:rFonts w:ascii="微软雅黑" w:eastAsia="微软雅黑" w:hAnsi="微软雅黑" w:cs="微软雅黑" w:hint="eastAsia"/>
+        </w:rPr>
+        <w:t>GPS</w:t>
+      </w:r>
+      <w:r>
+        <w:rPr>
+          <w:rFonts w:ascii="微软雅黑" w:eastAsia="微软雅黑" w:hAnsi="微软雅黑" w:cs="微软雅黑"/>
+        </w:rPr>
+        <w:t>}]}</w:t>
+      </w:r>
+    </w:p>
+    <w:p>
+      <w:pPr>
+        <w:rPr>
+          <w:rFonts w:ascii="微软雅黑" w:eastAsia="微软雅黑" w:hAnsi="微软雅黑"/>
+        </w:rPr>
+      </w:pPr>
     </w:p>
     <w:p>
       <w:pPr>
@@ -1656,26 +2638,76 @@
           <w:b/>
           <w:bCs/>
         </w:rPr>
-        <w:t>增加</w:t>
-      </w:r>
-    </w:p>
-    <w:p>
-      <w:pPr>
-        <w:rPr>
-          <w:rFonts w:ascii="微软雅黑" w:eastAsia="微软雅黑" w:hAnsi="微软雅黑" w:cs="微软雅黑"/>
-        </w:rPr>
-      </w:pPr>
-      <w:r>
-        <w:rPr>
-          <w:rFonts w:ascii="微软雅黑" w:eastAsia="微软雅黑" w:hAnsi="微软雅黑" w:cs="微软雅黑" w:hint="eastAsia"/>
-        </w:rPr>
-        <w:t>参数: 号码范围</w:t>
-      </w:r>
-    </w:p>
-    <w:p>
-      <w:pPr>
-        <w:rPr>
-          <w:rFonts w:ascii="微软雅黑" w:eastAsia="微软雅黑" w:hAnsi="微软雅黑" w:cs="微软雅黑"/>
+        <w:t>查询活跃号码</w:t>
+      </w:r>
+    </w:p>
+    <w:p>
+      <w:pPr>
+        <w:rPr>
+          <w:rFonts w:ascii="微软雅黑" w:eastAsia="微软雅黑" w:hAnsi="微软雅黑" w:cs="微软雅黑"/>
+        </w:rPr>
+      </w:pPr>
+      <w:r>
+        <w:rPr>
+          <w:rFonts w:ascii="微软雅黑" w:eastAsia="微软雅黑" w:hAnsi="微软雅黑" w:cs="微软雅黑" w:hint="eastAsia"/>
+        </w:rPr>
+        <w:lastRenderedPageBreak/>
+        <w:t>参数: 条件</w:t>
+      </w:r>
+      <w:r>
+        <w:rPr>
+          <w:rFonts w:ascii="微软雅黑" w:eastAsia="微软雅黑" w:hAnsi="微软雅黑" w:cs="微软雅黑"/>
+        </w:rPr>
+        <w:t>{</w:t>
+      </w:r>
+      <w:r>
+        <w:rPr>
+          <w:rFonts w:ascii="微软雅黑" w:eastAsia="微软雅黑" w:hAnsi="微软雅黑" w:cs="微软雅黑" w:hint="eastAsia"/>
+        </w:rPr>
+        <w:t>开始时间, 结束时间, 号码列表[号码](可选)}</w:t>
+      </w:r>
+    </w:p>
+    <w:p>
+      <w:pPr>
+        <w:rPr>
+          <w:rFonts w:ascii="微软雅黑" w:eastAsia="微软雅黑" w:hAnsi="微软雅黑" w:cs="微软雅黑"/>
+        </w:rPr>
+      </w:pPr>
+      <w:r>
+        <w:rPr>
+          <w:rFonts w:ascii="微软雅黑" w:eastAsia="微软雅黑" w:hAnsi="微软雅黑" w:cs="微软雅黑" w:hint="eastAsia"/>
+        </w:rPr>
+        <w:t xml:space="preserve">返回值: </w:t>
+      </w:r>
+      <w:r>
+        <w:rPr>
+          <w:rFonts w:ascii="微软雅黑" w:eastAsia="微软雅黑" w:hAnsi="微软雅黑" w:cs="微软雅黑"/>
+        </w:rPr>
+        <w:t>{</w:t>
+      </w:r>
+      <w:r>
+        <w:rPr>
+          <w:rFonts w:ascii="微软雅黑" w:eastAsia="微软雅黑" w:hAnsi="微软雅黑" w:cs="微软雅黑" w:hint="eastAsia"/>
+        </w:rPr>
+        <w:t>总数, 号码列表</w:t>
+      </w:r>
+      <w:r>
+        <w:rPr>
+          <w:rFonts w:ascii="微软雅黑" w:eastAsia="微软雅黑" w:hAnsi="微软雅黑" w:cs="微软雅黑"/>
+        </w:rPr>
+        <w:t>[</w:t>
+      </w:r>
+      <w:r>
+        <w:rPr>
+          <w:rFonts w:ascii="微软雅黑" w:eastAsia="微软雅黑" w:hAnsi="微软雅黑" w:cs="微软雅黑" w:hint="eastAsia"/>
+        </w:rPr>
+        <w:t>号码]}</w:t>
+      </w:r>
+    </w:p>
+    <w:p>
+      <w:pPr>
+        <w:rPr>
+          <w:rFonts w:ascii="微软雅黑" w:eastAsia="微软雅黑" w:hAnsi="微软雅黑"/>
         </w:rPr>
       </w:pPr>
     </w:p>
@@ -1694,26 +2726,51 @@
           <w:b/>
           <w:bCs/>
         </w:rPr>
-        <w:t>删除</w:t>
-      </w:r>
-    </w:p>
-    <w:p>
-      <w:pPr>
-        <w:rPr>
-          <w:rFonts w:ascii="微软雅黑" w:eastAsia="微软雅黑" w:hAnsi="微软雅黑" w:cs="微软雅黑"/>
-        </w:rPr>
-      </w:pPr>
-      <w:r>
-        <w:rPr>
-          <w:rFonts w:ascii="微软雅黑" w:eastAsia="微软雅黑" w:hAnsi="微软雅黑" w:cs="微软雅黑" w:hint="eastAsia"/>
-        </w:rPr>
-        <w:t>参数: 号码范围</w:t>
-      </w:r>
-    </w:p>
-    <w:p>
-      <w:pPr>
-        <w:rPr>
-          <w:rFonts w:ascii="微软雅黑" w:eastAsia="微软雅黑" w:hAnsi="微软雅黑" w:cs="微软雅黑"/>
+        <w:t>统计活跃号码</w:t>
+      </w:r>
+    </w:p>
+    <w:p>
+      <w:pPr>
+        <w:rPr>
+          <w:rFonts w:ascii="微软雅黑" w:eastAsia="微软雅黑" w:hAnsi="微软雅黑" w:cs="微软雅黑"/>
+        </w:rPr>
+      </w:pPr>
+      <w:r>
+        <w:rPr>
+          <w:rFonts w:ascii="微软雅黑" w:eastAsia="微软雅黑" w:hAnsi="微软雅黑" w:cs="微软雅黑" w:hint="eastAsia"/>
+        </w:rPr>
+        <w:t>参数: 条件</w:t>
+      </w:r>
+      <w:r>
+        <w:rPr>
+          <w:rFonts w:ascii="微软雅黑" w:eastAsia="微软雅黑" w:hAnsi="微软雅黑" w:cs="微软雅黑"/>
+        </w:rPr>
+        <w:t>{</w:t>
+      </w:r>
+      <w:r>
+        <w:rPr>
+          <w:rFonts w:ascii="微软雅黑" w:eastAsia="微软雅黑" w:hAnsi="微软雅黑" w:cs="微软雅黑" w:hint="eastAsia"/>
+        </w:rPr>
+        <w:t>开始时间, 结束时间, 号码列表[号码](可选)}</w:t>
+      </w:r>
+    </w:p>
+    <w:p>
+      <w:pPr>
+        <w:rPr>
+          <w:rFonts w:ascii="微软雅黑" w:eastAsia="微软雅黑" w:hAnsi="微软雅黑" w:cs="微软雅黑"/>
+        </w:rPr>
+      </w:pPr>
+      <w:r>
+        <w:rPr>
+          <w:rFonts w:ascii="微软雅黑" w:eastAsia="微软雅黑" w:hAnsi="微软雅黑" w:cs="微软雅黑" w:hint="eastAsia"/>
+        </w:rPr>
+        <w:t>返回值: 总数</w:t>
+      </w:r>
+    </w:p>
+    <w:p>
+      <w:pPr>
+        <w:rPr>
+          <w:rFonts w:ascii="微软雅黑" w:eastAsia="微软雅黑" w:hAnsi="微软雅黑"/>
         </w:rPr>
       </w:pPr>
     </w:p>
@@ -1726,1255 +2783,35 @@
           <w:bCs/>
         </w:rPr>
       </w:pPr>
-      <w:r>
-        <w:rPr>
-          <w:rFonts w:ascii="微软雅黑" w:eastAsia="微软雅黑" w:hAnsi="微软雅黑" w:cs="微软雅黑" w:hint="eastAsia"/>
-          <w:b/>
-          <w:bCs/>
-        </w:rPr>
-        <w:t>查询客户端概要</w:t>
-      </w:r>
-    </w:p>
-    <w:p>
-      <w:pPr>
-        <w:rPr>
-          <w:rFonts w:ascii="微软雅黑" w:eastAsia="微软雅黑" w:hAnsi="微软雅黑" w:cs="微软雅黑"/>
-        </w:rPr>
-      </w:pPr>
-      <w:r>
-        <w:rPr>
-          <w:rFonts w:ascii="微软雅黑" w:eastAsia="微软雅黑" w:hAnsi="微软雅黑" w:cs="微软雅黑" w:hint="eastAsia"/>
-        </w:rPr>
-        <w:t>参数: 无</w:t>
-      </w:r>
-    </w:p>
-    <w:p>
-      <w:pPr>
-        <w:rPr>
-          <w:rFonts w:ascii="微软雅黑" w:eastAsia="微软雅黑" w:hAnsi="微软雅黑" w:cs="微软雅黑"/>
-        </w:rPr>
-      </w:pPr>
-      <w:r>
-        <w:rPr>
-          <w:rFonts w:ascii="微软雅黑" w:eastAsia="微软雅黑" w:hAnsi="微软雅黑" w:cs="微软雅黑" w:hint="eastAsia"/>
-        </w:rPr>
-        <w:t>返回值:</w:t>
-      </w:r>
-      <w:r>
-        <w:rPr>
-          <w:rFonts w:ascii="微软雅黑" w:eastAsia="微软雅黑" w:hAnsi="微软雅黑" w:cs="微软雅黑"/>
-        </w:rPr>
-        <w:t xml:space="preserve"> [</w:t>
-      </w:r>
-      <w:r>
-        <w:rPr>
-          <w:rFonts w:ascii="微软雅黑" w:eastAsia="微软雅黑" w:hAnsi="微软雅黑" w:cs="微软雅黑" w:hint="eastAsia"/>
-        </w:rPr>
-        <w:t>{</w:t>
-      </w:r>
-      <w:r>
-        <w:rPr>
-          <w:rFonts w:ascii="微软雅黑" w:eastAsia="微软雅黑" w:hAnsi="微软雅黑" w:cs="微软雅黑"/>
-        </w:rPr>
-        <w:t xml:space="preserve">IP, </w:t>
-      </w:r>
-      <w:r>
-        <w:rPr>
-          <w:rFonts w:ascii="微软雅黑" w:eastAsia="微软雅黑" w:hAnsi="微软雅黑" w:cs="微软雅黑" w:hint="eastAsia"/>
-        </w:rPr>
-        <w:t>端口号,</w:t>
-      </w:r>
-      <w:r>
-        <w:rPr>
-          <w:rFonts w:ascii="微软雅黑" w:eastAsia="微软雅黑" w:hAnsi="微软雅黑" w:cs="微软雅黑"/>
-        </w:rPr>
-        <w:t xml:space="preserve"> </w:t>
-      </w:r>
-      <w:r>
-        <w:rPr>
-          <w:rFonts w:ascii="微软雅黑" w:eastAsia="微软雅黑" w:hAnsi="微软雅黑" w:cs="微软雅黑" w:hint="eastAsia"/>
-        </w:rPr>
-        <w:t>订阅总数, 开始</w:t>
-      </w:r>
-      <w:r>
-        <w:rPr>
-          <w:rFonts w:ascii="微软雅黑" w:eastAsia="微软雅黑" w:hAnsi="微软雅黑" w:cs="微软雅黑"/>
-        </w:rPr>
-        <w:t>时间</w:t>
-      </w:r>
-      <w:r>
-        <w:rPr>
-          <w:rFonts w:ascii="微软雅黑" w:eastAsia="微软雅黑" w:hAnsi="微软雅黑" w:cs="微软雅黑" w:hint="eastAsia"/>
+      <w:bookmarkStart w:id="12" w:name="OLE_LINK17"/>
+      <w:r>
+        <w:rPr>
+          <w:rFonts w:ascii="微软雅黑" w:eastAsia="微软雅黑" w:hAnsi="微软雅黑" w:cs="微软雅黑" w:hint="eastAsia"/>
+          <w:b/>
+          <w:bCs/>
+        </w:rPr>
+        <w:t>统计频率</w:t>
+      </w:r>
+      <w:bookmarkEnd w:id="12"/>
+    </w:p>
+    <w:p>
+      <w:pPr>
+        <w:rPr>
+          <w:rFonts w:ascii="微软雅黑" w:eastAsia="微软雅黑" w:hAnsi="微软雅黑" w:cs="微软雅黑"/>
+        </w:rPr>
+      </w:pPr>
+      <w:r>
+        <w:rPr>
+          <w:rFonts w:ascii="微软雅黑" w:eastAsia="微软雅黑" w:hAnsi="微软雅黑" w:cs="微软雅黑" w:hint="eastAsia"/>
+        </w:rPr>
+        <w:t>参数: 条件{开始时间, 结束时间, 号码列表[号码] (可选)</w:t>
+      </w:r>
+      <w:r>
+        <w:rPr>
+          <w:rFonts w:ascii="微软雅黑" w:eastAsia="微软雅黑" w:hAnsi="微软雅黑" w:cs="微软雅黑"/>
         </w:rPr>
         <w:t>}</w:t>
       </w:r>
-      <w:r>
-        <w:rPr>
-          <w:rFonts w:ascii="微软雅黑" w:eastAsia="微软雅黑" w:hAnsi="微软雅黑" w:cs="微软雅黑"/>
-        </w:rPr>
-        <w:t>]</w:t>
-      </w:r>
-    </w:p>
-    <w:p>
-      <w:pPr>
-        <w:rPr>
-          <w:rFonts w:ascii="微软雅黑" w:eastAsia="微软雅黑" w:hAnsi="微软雅黑" w:cs="微软雅黑"/>
-        </w:rPr>
-      </w:pPr>
-    </w:p>
-    <w:p>
-      <w:pPr>
-        <w:outlineLvl w:val="3"/>
-        <w:rPr>
-          <w:rFonts w:ascii="微软雅黑" w:eastAsia="微软雅黑" w:hAnsi="微软雅黑" w:cs="微软雅黑"/>
-          <w:b/>
-          <w:bCs/>
-        </w:rPr>
-      </w:pPr>
-      <w:r>
-        <w:rPr>
-          <w:rFonts w:ascii="微软雅黑" w:eastAsia="微软雅黑" w:hAnsi="微软雅黑" w:cs="微软雅黑" w:hint="eastAsia"/>
-          <w:b/>
-          <w:bCs/>
-        </w:rPr>
-        <w:t>查询客户端</w:t>
-      </w:r>
-      <w:bookmarkStart w:id="5" w:name="OLE_LINK1"/>
-      <w:r>
-        <w:rPr>
-          <w:rFonts w:ascii="微软雅黑" w:eastAsia="微软雅黑" w:hAnsi="微软雅黑" w:cs="微软雅黑" w:hint="eastAsia"/>
-          <w:b/>
-          <w:bCs/>
-        </w:rPr>
-        <w:t>明细</w:t>
-      </w:r>
-      <w:bookmarkEnd w:id="5"/>
-    </w:p>
-    <w:p>
-      <w:pPr>
-        <w:rPr>
-          <w:rFonts w:ascii="微软雅黑" w:eastAsia="微软雅黑" w:hAnsi="微软雅黑" w:cs="微软雅黑"/>
-        </w:rPr>
-      </w:pPr>
-      <w:r>
-        <w:rPr>
-          <w:rFonts w:ascii="微软雅黑" w:eastAsia="微软雅黑" w:hAnsi="微软雅黑" w:cs="微软雅黑" w:hint="eastAsia"/>
-        </w:rPr>
-        <w:t xml:space="preserve">参数: </w:t>
-      </w:r>
-      <w:r>
-        <w:rPr>
-          <w:rFonts w:ascii="微软雅黑" w:eastAsia="微软雅黑" w:hAnsi="微软雅黑" w:cs="微软雅黑"/>
-        </w:rPr>
-        <w:t xml:space="preserve">IP, </w:t>
-      </w:r>
-      <w:r>
-        <w:rPr>
-          <w:rFonts w:ascii="微软雅黑" w:eastAsia="微软雅黑" w:hAnsi="微软雅黑" w:cs="微软雅黑" w:hint="eastAsia"/>
-        </w:rPr>
-        <w:t>端口号</w:t>
-      </w:r>
-    </w:p>
-    <w:p>
-      <w:pPr>
-        <w:rPr>
-          <w:rFonts w:ascii="微软雅黑" w:eastAsia="微软雅黑" w:hAnsi="微软雅黑" w:cs="微软雅黑"/>
-        </w:rPr>
-      </w:pPr>
-      <w:r>
-        <w:rPr>
-          <w:rFonts w:ascii="微软雅黑" w:eastAsia="微软雅黑" w:hAnsi="微软雅黑" w:cs="微软雅黑" w:hint="eastAsia"/>
-        </w:rPr>
-        <w:t>返回值:</w:t>
-      </w:r>
-      <w:r>
-        <w:rPr>
-          <w:rFonts w:ascii="微软雅黑" w:eastAsia="微软雅黑" w:hAnsi="微软雅黑" w:cs="微软雅黑"/>
-        </w:rPr>
-        <w:t xml:space="preserve"> </w:t>
-      </w:r>
-      <w:r>
-        <w:rPr>
-          <w:rFonts w:ascii="微软雅黑" w:eastAsia="微软雅黑" w:hAnsi="微软雅黑" w:cs="微软雅黑" w:hint="eastAsia"/>
-        </w:rPr>
-        <w:t>号码范围</w:t>
-      </w:r>
-    </w:p>
-    <w:p>
-      <w:pPr>
-        <w:rPr>
-          <w:rFonts w:ascii="微软雅黑" w:eastAsia="微软雅黑" w:hAnsi="微软雅黑" w:cs="微软雅黑"/>
-        </w:rPr>
-      </w:pPr>
-    </w:p>
-    <w:p>
-      <w:pPr>
-        <w:outlineLvl w:val="3"/>
-        <w:rPr>
-          <w:rFonts w:ascii="微软雅黑" w:eastAsia="微软雅黑" w:hAnsi="微软雅黑" w:cs="微软雅黑"/>
-          <w:b/>
-          <w:bCs/>
-        </w:rPr>
-      </w:pPr>
-      <w:r>
-        <w:rPr>
-          <w:rFonts w:ascii="微软雅黑" w:eastAsia="微软雅黑" w:hAnsi="微软雅黑" w:cs="微软雅黑" w:hint="eastAsia"/>
-          <w:b/>
-          <w:bCs/>
-        </w:rPr>
-        <w:t>查询所有号码段</w:t>
-      </w:r>
-    </w:p>
-    <w:p>
-      <w:pPr>
-        <w:rPr>
-          <w:rFonts w:ascii="微软雅黑" w:eastAsia="微软雅黑" w:hAnsi="微软雅黑" w:cs="微软雅黑"/>
-        </w:rPr>
-      </w:pPr>
-      <w:r>
-        <w:rPr>
-          <w:rFonts w:ascii="微软雅黑" w:eastAsia="微软雅黑" w:hAnsi="微软雅黑" w:cs="微软雅黑" w:hint="eastAsia"/>
-        </w:rPr>
-        <w:t>参数: 无</w:t>
-      </w:r>
-    </w:p>
-    <w:p>
-      <w:pPr>
-        <w:rPr>
-          <w:rFonts w:ascii="微软雅黑" w:eastAsia="微软雅黑" w:hAnsi="微软雅黑" w:cs="微软雅黑"/>
-        </w:rPr>
-      </w:pPr>
-      <w:r>
-        <w:rPr>
-          <w:rFonts w:ascii="微软雅黑" w:eastAsia="微软雅黑" w:hAnsi="微软雅黑" w:cs="微软雅黑" w:hint="eastAsia"/>
-        </w:rPr>
-        <w:t>返回值:</w:t>
-      </w:r>
-      <w:r>
-        <w:rPr>
-          <w:rFonts w:ascii="微软雅黑" w:eastAsia="微软雅黑" w:hAnsi="微软雅黑" w:cs="微软雅黑"/>
-        </w:rPr>
-        <w:t xml:space="preserve"> </w:t>
-      </w:r>
-      <w:r>
-        <w:rPr>
-          <w:rFonts w:ascii="微软雅黑" w:eastAsia="微软雅黑" w:hAnsi="微软雅黑" w:cs="微软雅黑" w:hint="eastAsia"/>
-        </w:rPr>
-        <w:t>号码范围</w:t>
-      </w:r>
-    </w:p>
-    <w:p>
-      <w:pPr>
-        <w:rPr>
-          <w:rFonts w:ascii="微软雅黑" w:eastAsia="微软雅黑" w:hAnsi="微软雅黑" w:cs="微软雅黑"/>
-        </w:rPr>
-      </w:pPr>
-    </w:p>
-    <w:p>
-      <w:pPr>
-        <w:outlineLvl w:val="3"/>
-        <w:rPr>
-          <w:rFonts w:ascii="微软雅黑" w:eastAsia="微软雅黑" w:hAnsi="微软雅黑" w:cs="微软雅黑"/>
-          <w:b/>
-          <w:bCs/>
-        </w:rPr>
-      </w:pPr>
-      <w:bookmarkStart w:id="6" w:name="OLE_LINK10"/>
-      <w:r>
-        <w:rPr>
-          <w:rFonts w:ascii="微软雅黑" w:eastAsia="微软雅黑" w:hAnsi="微软雅黑" w:cs="微软雅黑" w:hint="eastAsia"/>
-          <w:b/>
-          <w:bCs/>
-        </w:rPr>
-        <w:t>查询所有号码</w:t>
-      </w:r>
-    </w:p>
-    <w:p>
-      <w:pPr>
-        <w:rPr>
-          <w:rFonts w:ascii="微软雅黑" w:eastAsia="微软雅黑" w:hAnsi="微软雅黑" w:cs="微软雅黑"/>
-        </w:rPr>
-      </w:pPr>
-      <w:r>
-        <w:rPr>
-          <w:rFonts w:ascii="微软雅黑" w:eastAsia="微软雅黑" w:hAnsi="微软雅黑" w:cs="微软雅黑" w:hint="eastAsia"/>
-        </w:rPr>
-        <w:t>参数: 无</w:t>
-      </w:r>
-    </w:p>
-    <w:bookmarkEnd w:id="6"/>
-    <w:p>
-      <w:pPr>
-        <w:rPr>
-          <w:rFonts w:ascii="微软雅黑" w:eastAsia="微软雅黑" w:hAnsi="微软雅黑" w:cs="微软雅黑"/>
-        </w:rPr>
-      </w:pPr>
-      <w:r>
-        <w:rPr>
-          <w:rFonts w:ascii="微软雅黑" w:eastAsia="微软雅黑" w:hAnsi="微软雅黑" w:cs="微软雅黑" w:hint="eastAsia"/>
-        </w:rPr>
-        <w:t xml:space="preserve">返回值: </w:t>
-      </w:r>
-      <w:r>
-        <w:rPr>
-          <w:rFonts w:ascii="微软雅黑" w:eastAsia="微软雅黑" w:hAnsi="微软雅黑" w:cs="微软雅黑"/>
-        </w:rPr>
-        <w:t>[</w:t>
-      </w:r>
-      <w:r>
-        <w:rPr>
-          <w:rFonts w:ascii="微软雅黑" w:eastAsia="微软雅黑" w:hAnsi="微软雅黑" w:cs="微软雅黑" w:hint="eastAsia"/>
-        </w:rPr>
-        <w:t>号码</w:t>
-      </w:r>
-      <w:r>
-        <w:rPr>
-          <w:rFonts w:ascii="微软雅黑" w:eastAsia="微软雅黑" w:hAnsi="微软雅黑" w:cs="微软雅黑"/>
-        </w:rPr>
-        <w:t>]</w:t>
-      </w:r>
-    </w:p>
-    <w:p>
-      <w:pPr>
-        <w:rPr>
-          <w:rFonts w:ascii="微软雅黑" w:eastAsia="微软雅黑" w:hAnsi="微软雅黑" w:cs="微软雅黑"/>
-        </w:rPr>
-      </w:pPr>
-    </w:p>
-    <w:p>
-      <w:pPr>
-        <w:outlineLvl w:val="3"/>
-        <w:rPr>
-          <w:rFonts w:ascii="微软雅黑" w:eastAsia="微软雅黑" w:hAnsi="微软雅黑" w:cs="微软雅黑"/>
-          <w:b/>
-          <w:bCs/>
-        </w:rPr>
-      </w:pPr>
-      <w:r>
-        <w:rPr>
-          <w:rFonts w:ascii="微软雅黑" w:eastAsia="微软雅黑" w:hAnsi="微软雅黑" w:cs="微软雅黑" w:hint="eastAsia"/>
-          <w:b/>
-          <w:bCs/>
-        </w:rPr>
-        <w:t>查询号码</w:t>
-      </w:r>
-    </w:p>
-    <w:p>
-      <w:pPr>
-        <w:rPr>
-          <w:rFonts w:ascii="微软雅黑" w:eastAsia="微软雅黑" w:hAnsi="微软雅黑" w:cs="微软雅黑"/>
-        </w:rPr>
-      </w:pPr>
-      <w:r>
-        <w:rPr>
-          <w:rFonts w:ascii="微软雅黑" w:eastAsia="微软雅黑" w:hAnsi="微软雅黑" w:cs="微软雅黑" w:hint="eastAsia"/>
-        </w:rPr>
-        <w:t>参数: 号码</w:t>
-      </w:r>
-    </w:p>
-    <w:p>
-      <w:pPr>
-        <w:rPr>
-          <w:rFonts w:ascii="微软雅黑" w:eastAsia="微软雅黑" w:hAnsi="微软雅黑" w:cs="微软雅黑"/>
-        </w:rPr>
-      </w:pPr>
-      <w:r>
-        <w:rPr>
-          <w:rFonts w:ascii="微软雅黑" w:eastAsia="微软雅黑" w:hAnsi="微软雅黑" w:cs="微软雅黑" w:hint="eastAsia"/>
-        </w:rPr>
-        <w:t>返回值:</w:t>
-      </w:r>
-      <w:r>
-        <w:rPr>
-          <w:rFonts w:ascii="微软雅黑" w:eastAsia="微软雅黑" w:hAnsi="微软雅黑" w:cs="微软雅黑"/>
-        </w:rPr>
-        <w:t xml:space="preserve"> [</w:t>
-      </w:r>
-      <w:r>
-        <w:rPr>
-          <w:rFonts w:ascii="微软雅黑" w:eastAsia="微软雅黑" w:hAnsi="微软雅黑" w:cs="微软雅黑" w:hint="eastAsia"/>
-        </w:rPr>
-        <w:t>{</w:t>
-      </w:r>
-      <w:r>
-        <w:rPr>
-          <w:rFonts w:ascii="微软雅黑" w:eastAsia="微软雅黑" w:hAnsi="微软雅黑" w:cs="微软雅黑"/>
-        </w:rPr>
-        <w:t xml:space="preserve">IP, </w:t>
-      </w:r>
-      <w:r>
-        <w:rPr>
-          <w:rFonts w:ascii="微软雅黑" w:eastAsia="微软雅黑" w:hAnsi="微软雅黑" w:cs="微软雅黑" w:hint="eastAsia"/>
-        </w:rPr>
-        <w:t>端口号}</w:t>
-      </w:r>
-      <w:r>
-        <w:rPr>
-          <w:rFonts w:ascii="微软雅黑" w:eastAsia="微软雅黑" w:hAnsi="微软雅黑" w:cs="微软雅黑"/>
-        </w:rPr>
-        <w:t>]</w:t>
-      </w:r>
-    </w:p>
-    <w:p>
-      <w:pPr>
-        <w:rPr>
-          <w:rFonts w:ascii="微软雅黑" w:eastAsia="微软雅黑" w:hAnsi="微软雅黑" w:cs="微软雅黑"/>
-        </w:rPr>
-      </w:pPr>
-    </w:p>
-    <w:p>
-      <w:pPr>
-        <w:outlineLvl w:val="2"/>
-        <w:rPr>
-          <w:rFonts w:ascii="微软雅黑" w:eastAsia="微软雅黑" w:hAnsi="微软雅黑" w:cs="微软雅黑"/>
-          <w:b/>
-          <w:bCs/>
-        </w:rPr>
-      </w:pPr>
-      <w:r>
-        <w:rPr>
-          <w:rFonts w:ascii="微软雅黑" w:eastAsia="微软雅黑" w:hAnsi="微软雅黑" w:cs="微软雅黑" w:hint="eastAsia"/>
-          <w:b/>
-          <w:bCs/>
-        </w:rPr>
-        <w:t>事件</w:t>
-      </w:r>
-    </w:p>
-    <w:p>
-      <w:pPr>
-        <w:outlineLvl w:val="3"/>
-        <w:rPr>
-          <w:rFonts w:ascii="微软雅黑" w:eastAsia="微软雅黑" w:hAnsi="微软雅黑" w:cs="微软雅黑"/>
-          <w:b/>
-          <w:bCs/>
-        </w:rPr>
-      </w:pPr>
-      <w:bookmarkStart w:id="7" w:name="OLE_LINK13"/>
-      <w:r>
-        <w:rPr>
-          <w:rFonts w:ascii="微软雅黑" w:eastAsia="微软雅黑" w:hAnsi="微软雅黑" w:cs="微软雅黑" w:hint="eastAsia"/>
-          <w:b/>
-          <w:bCs/>
-        </w:rPr>
-        <w:t>GPS上报</w:t>
-      </w:r>
-      <w:bookmarkEnd w:id="7"/>
-    </w:p>
-    <w:p>
-      <w:pPr>
-        <w:rPr>
-          <w:rFonts w:ascii="微软雅黑" w:eastAsia="微软雅黑" w:hAnsi="微软雅黑" w:cs="微软雅黑"/>
-        </w:rPr>
-      </w:pPr>
-      <w:r>
-        <w:rPr>
-          <w:rFonts w:ascii="微软雅黑" w:eastAsia="微软雅黑" w:hAnsi="微软雅黑" w:hint="eastAsia"/>
-        </w:rPr>
-        <w:t xml:space="preserve">参数: </w:t>
-      </w:r>
-      <w:r>
-        <w:rPr>
-          <w:rFonts w:ascii="微软雅黑" w:eastAsia="微软雅黑" w:hAnsi="微软雅黑" w:cs="微软雅黑"/>
-        </w:rPr>
-        <w:t>{</w:t>
-      </w:r>
-      <w:bookmarkStart w:id="8" w:name="OLE_LINK4"/>
-      <w:r>
-        <w:rPr>
-          <w:rFonts w:ascii="微软雅黑" w:eastAsia="微软雅黑" w:hAnsi="微软雅黑" w:cs="微软雅黑" w:hint="eastAsia"/>
-        </w:rPr>
-        <w:t xml:space="preserve">号码, </w:t>
-      </w:r>
-      <w:bookmarkStart w:id="9" w:name="OLE_LINK5"/>
-      <w:r>
-        <w:rPr>
-          <w:rFonts w:ascii="微软雅黑" w:eastAsia="微软雅黑" w:hAnsi="微软雅黑" w:cs="微软雅黑" w:hint="eastAsia"/>
-        </w:rPr>
-        <w:t>GPS</w:t>
-      </w:r>
-      <w:bookmarkEnd w:id="8"/>
-      <w:bookmarkEnd w:id="9"/>
-      <w:r>
-        <w:rPr>
-          <w:rFonts w:ascii="微软雅黑" w:eastAsia="微软雅黑" w:hAnsi="微软雅黑" w:cs="微软雅黑"/>
-        </w:rPr>
-        <w:t>}</w:t>
-      </w:r>
-    </w:p>
-    <w:p>
-      <w:pPr>
-        <w:rPr>
-          <w:rFonts w:ascii="微软雅黑" w:eastAsia="微软雅黑" w:hAnsi="微软雅黑" w:cs="微软雅黑"/>
-        </w:rPr>
-      </w:pPr>
-    </w:p>
-    <w:p>
-      <w:pPr>
-        <w:outlineLvl w:val="1"/>
-        <w:rPr>
-          <w:rFonts w:ascii="微软雅黑" w:eastAsia="微软雅黑" w:hAnsi="微软雅黑" w:cs="微软雅黑"/>
-        </w:rPr>
-      </w:pPr>
-      <w:r>
-        <w:rPr>
-          <w:rFonts w:ascii="微软雅黑" w:eastAsia="微软雅黑" w:hAnsi="微软雅黑" w:cs="微软雅黑"/>
-        </w:rPr>
-        <w:t>2</w:t>
-      </w:r>
-      <w:r>
-        <w:rPr>
-          <w:rFonts w:ascii="微软雅黑" w:eastAsia="微软雅黑" w:hAnsi="微软雅黑" w:cs="微软雅黑" w:hint="eastAsia"/>
-        </w:rPr>
-        <w:t xml:space="preserve"> GPS数据</w:t>
-      </w:r>
-    </w:p>
-    <w:p>
-      <w:pPr>
-        <w:outlineLvl w:val="2"/>
-        <w:rPr>
-          <w:rFonts w:ascii="微软雅黑" w:eastAsia="微软雅黑" w:hAnsi="微软雅黑" w:cs="微软雅黑"/>
-          <w:b/>
-          <w:bCs/>
-        </w:rPr>
-      </w:pPr>
-      <w:r>
-        <w:rPr>
-          <w:rFonts w:ascii="微软雅黑" w:eastAsia="微软雅黑" w:hAnsi="微软雅黑" w:cs="微软雅黑" w:hint="eastAsia"/>
-          <w:b/>
-          <w:bCs/>
-        </w:rPr>
-        <w:t>方法</w:t>
-      </w:r>
-    </w:p>
-    <w:p>
-      <w:pPr>
-        <w:outlineLvl w:val="3"/>
-        <w:rPr>
-          <w:rFonts w:ascii="微软雅黑" w:eastAsia="微软雅黑" w:hAnsi="微软雅黑" w:cs="微软雅黑"/>
-          <w:b/>
-          <w:bCs/>
-        </w:rPr>
-      </w:pPr>
-      <w:bookmarkStart w:id="10" w:name="OLE_LINK14"/>
-      <w:r>
-        <w:rPr>
-          <w:rFonts w:ascii="微软雅黑" w:eastAsia="微软雅黑" w:hAnsi="微软雅黑" w:cs="微软雅黑" w:hint="eastAsia"/>
-          <w:b/>
-          <w:bCs/>
-        </w:rPr>
-        <w:t>查询轨迹</w:t>
-      </w:r>
-      <w:bookmarkEnd w:id="10"/>
-    </w:p>
-    <w:p>
-      <w:pPr>
-        <w:rPr>
-          <w:rFonts w:ascii="微软雅黑" w:eastAsia="微软雅黑" w:hAnsi="微软雅黑" w:cs="微软雅黑"/>
-        </w:rPr>
-      </w:pPr>
-      <w:r>
-        <w:rPr>
-          <w:rFonts w:ascii="微软雅黑" w:eastAsia="微软雅黑" w:hAnsi="微软雅黑" w:cs="微软雅黑" w:hint="eastAsia"/>
-        </w:rPr>
-        <w:t>参数: 条件{</w:t>
-      </w:r>
-      <w:bookmarkStart w:id="11" w:name="OLE_LINK2"/>
-      <w:r>
-        <w:rPr>
-          <w:rFonts w:ascii="微软雅黑" w:eastAsia="微软雅黑" w:hAnsi="微软雅黑" w:cs="微软雅黑" w:hint="eastAsia"/>
-        </w:rPr>
-        <w:t>号码, 开始时间, 结束时间, 页数(可选), 每页数量(可选)</w:t>
-      </w:r>
-      <w:bookmarkEnd w:id="11"/>
-      <w:r>
-        <w:rPr>
-          <w:rFonts w:ascii="微软雅黑" w:eastAsia="微软雅黑" w:hAnsi="微软雅黑" w:cs="微软雅黑" w:hint="eastAsia"/>
-        </w:rPr>
-        <w:t>}</w:t>
-      </w:r>
-    </w:p>
-    <w:p>
-      <w:pPr>
-        <w:rPr>
-          <w:rFonts w:ascii="微软雅黑" w:eastAsia="微软雅黑" w:hAnsi="微软雅黑" w:cs="微软雅黑"/>
-        </w:rPr>
-      </w:pPr>
-      <w:r>
-        <w:rPr>
-          <w:rFonts w:ascii="微软雅黑" w:eastAsia="微软雅黑" w:hAnsi="微软雅黑" w:cs="微软雅黑" w:hint="eastAsia"/>
-        </w:rPr>
-        <w:t>返回值: {总数, 列表[GPS]}</w:t>
-      </w:r>
-    </w:p>
-    <w:p>
-      <w:pPr>
-        <w:rPr>
-          <w:rFonts w:ascii="微软雅黑" w:eastAsia="微软雅黑" w:hAnsi="微软雅黑"/>
-        </w:rPr>
-      </w:pPr>
-    </w:p>
-    <w:p>
-      <w:pPr>
-        <w:rPr>
-          <w:rFonts w:ascii="微软雅黑" w:eastAsia="微软雅黑" w:hAnsi="微软雅黑"/>
-        </w:rPr>
-      </w:pPr>
-      <w:r>
-        <w:rPr>
-          <w:rFonts w:ascii="微软雅黑" w:eastAsia="微软雅黑" w:hAnsi="微软雅黑" w:hint="eastAsia"/>
-        </w:rPr>
-        <w:t xml:space="preserve">注: </w:t>
-      </w:r>
-      <w:r>
-        <w:rPr>
-          <w:rFonts w:ascii="微软雅黑" w:eastAsia="微软雅黑" w:hAnsi="微软雅黑" w:hint="eastAsia"/>
-        </w:rPr>
-        <w:t>出于</w:t>
-      </w:r>
-      <w:r>
-        <w:rPr>
-          <w:rFonts w:ascii="微软雅黑" w:eastAsia="微软雅黑" w:hAnsi="微软雅黑"/>
-        </w:rPr>
-        <w:t>查询性能考虑</w:t>
-      </w:r>
-      <w:r>
-        <w:rPr>
-          <w:rFonts w:ascii="微软雅黑" w:eastAsia="微软雅黑" w:hAnsi="微软雅黑" w:hint="eastAsia"/>
-        </w:rPr>
-        <w:t>,</w:t>
-      </w:r>
-      <w:r>
-        <w:rPr>
-          <w:rFonts w:ascii="微软雅黑" w:eastAsia="微软雅黑" w:hAnsi="微软雅黑"/>
-        </w:rPr>
-        <w:t>“</w:t>
-      </w:r>
-      <w:r>
-        <w:rPr>
-          <w:rFonts w:ascii="微软雅黑" w:eastAsia="微软雅黑" w:hAnsi="微软雅黑" w:hint="eastAsia"/>
-        </w:rPr>
-        <w:t>开始</w:t>
-      </w:r>
-      <w:r>
-        <w:rPr>
-          <w:rFonts w:ascii="微软雅黑" w:eastAsia="微软雅黑" w:hAnsi="微软雅黑"/>
-        </w:rPr>
-        <w:t>时间”</w:t>
-      </w:r>
-      <w:r>
-        <w:rPr>
-          <w:rFonts w:ascii="微软雅黑" w:eastAsia="微软雅黑" w:hAnsi="微软雅黑" w:hint="eastAsia"/>
-        </w:rPr>
-        <w:t>和</w:t>
-      </w:r>
-      <w:r>
-        <w:rPr>
-          <w:rFonts w:ascii="微软雅黑" w:eastAsia="微软雅黑" w:hAnsi="微软雅黑"/>
-        </w:rPr>
-        <w:t>”</w:t>
-      </w:r>
-      <w:r>
-        <w:rPr>
-          <w:rFonts w:ascii="微软雅黑" w:eastAsia="微软雅黑" w:hAnsi="微软雅黑" w:hint="eastAsia"/>
-        </w:rPr>
-        <w:t>结束</w:t>
-      </w:r>
-      <w:r>
-        <w:rPr>
-          <w:rFonts w:ascii="微软雅黑" w:eastAsia="微软雅黑" w:hAnsi="微软雅黑"/>
-        </w:rPr>
-        <w:t>时间”</w:t>
-      </w:r>
-      <w:r>
-        <w:rPr>
-          <w:rFonts w:ascii="微软雅黑" w:eastAsia="微软雅黑" w:hAnsi="微软雅黑" w:hint="eastAsia"/>
-        </w:rPr>
-        <w:t>限定为1天</w:t>
-      </w:r>
-      <w:r>
-        <w:rPr>
-          <w:rFonts w:ascii="微软雅黑" w:eastAsia="微软雅黑" w:hAnsi="微软雅黑"/>
-        </w:rPr>
-        <w:t>内</w:t>
-      </w:r>
-      <w:r>
-        <w:rPr>
-          <w:rFonts w:ascii="微软雅黑" w:eastAsia="微软雅黑" w:hAnsi="微软雅黑" w:hint="eastAsia"/>
-        </w:rPr>
-        <w:t>, 不允许</w:t>
-      </w:r>
-      <w:r>
-        <w:rPr>
-          <w:rFonts w:ascii="微软雅黑" w:eastAsia="微软雅黑" w:hAnsi="微软雅黑"/>
-        </w:rPr>
-        <w:t>跨</w:t>
-      </w:r>
-      <w:r>
-        <w:rPr>
-          <w:rFonts w:ascii="微软雅黑" w:eastAsia="微软雅黑" w:hAnsi="微软雅黑" w:hint="eastAsia"/>
-        </w:rPr>
-        <w:t>日期</w:t>
-      </w:r>
-    </w:p>
-    <w:p>
-      <w:pPr>
-        <w:rPr>
-          <w:rFonts w:ascii="微软雅黑" w:eastAsia="微软雅黑" w:hAnsi="微软雅黑"/>
-        </w:rPr>
-      </w:pPr>
-    </w:p>
-    <w:p>
-      <w:pPr>
-        <w:outlineLvl w:val="3"/>
-        <w:rPr>
-          <w:rFonts w:ascii="微软雅黑" w:eastAsia="微软雅黑" w:hAnsi="微软雅黑" w:cs="微软雅黑"/>
-          <w:b/>
-          <w:bCs/>
-        </w:rPr>
-      </w:pPr>
-      <w:bookmarkStart w:id="12" w:name="OLE_LINK15"/>
-      <w:r>
-        <w:rPr>
-          <w:rFonts w:ascii="微软雅黑" w:eastAsia="微软雅黑" w:hAnsi="微软雅黑" w:cs="微软雅黑" w:hint="eastAsia"/>
-          <w:b/>
-          <w:bCs/>
-        </w:rPr>
-        <w:t>查询最后</w:t>
-      </w:r>
-      <w:r>
-        <w:rPr>
-          <w:rFonts w:ascii="微软雅黑" w:eastAsia="微软雅黑" w:hAnsi="微软雅黑" w:cs="微软雅黑"/>
-          <w:b/>
-          <w:bCs/>
-        </w:rPr>
-        <w:t>位置</w:t>
-      </w:r>
-      <w:bookmarkEnd w:id="12"/>
-    </w:p>
-    <w:p>
-      <w:pPr>
-        <w:rPr>
-          <w:rFonts w:ascii="微软雅黑" w:eastAsia="微软雅黑" w:hAnsi="微软雅黑" w:cs="微软雅黑"/>
-        </w:rPr>
-      </w:pPr>
-      <w:r>
-        <w:rPr>
-          <w:rFonts w:ascii="微软雅黑" w:eastAsia="微软雅黑" w:hAnsi="微软雅黑" w:cs="微软雅黑" w:hint="eastAsia"/>
-        </w:rPr>
-        <w:t>参数: 条件{号码范围, 开始时间, 结束时间, 页数(可选), 每页</w:t>
-      </w:r>
-      <w:r>
-        <w:rPr>
-          <w:rFonts w:ascii="微软雅黑" w:eastAsia="微软雅黑" w:hAnsi="微软雅黑" w:cs="微软雅黑"/>
-        </w:rPr>
-        <w:t>数量</w:t>
-      </w:r>
-      <w:r>
-        <w:rPr>
-          <w:rFonts w:ascii="微软雅黑" w:eastAsia="微软雅黑" w:hAnsi="微软雅黑" w:cs="微软雅黑" w:hint="eastAsia"/>
-        </w:rPr>
-        <w:t>(可选)}</w:t>
-      </w:r>
-    </w:p>
-    <w:p>
-      <w:pPr>
-        <w:rPr>
-          <w:rFonts w:ascii="微软雅黑" w:eastAsia="微软雅黑" w:hAnsi="微软雅黑" w:cs="微软雅黑"/>
-        </w:rPr>
-      </w:pPr>
-      <w:r>
-        <w:rPr>
-          <w:rFonts w:ascii="微软雅黑" w:eastAsia="微软雅黑" w:hAnsi="微软雅黑" w:cs="微软雅黑" w:hint="eastAsia"/>
-        </w:rPr>
-        <w:t>返</w:t>
-      </w:r>
-      <w:bookmarkStart w:id="13" w:name="_GoBack"/>
-      <w:bookmarkEnd w:id="13"/>
-      <w:r>
-        <w:rPr>
-          <w:rFonts w:ascii="微软雅黑" w:eastAsia="微软雅黑" w:hAnsi="微软雅黑" w:cs="微软雅黑" w:hint="eastAsia"/>
-        </w:rPr>
-        <w:t xml:space="preserve">回值: </w:t>
-      </w:r>
-      <w:r>
-        <w:rPr>
-          <w:rFonts w:ascii="微软雅黑" w:eastAsia="微软雅黑" w:hAnsi="微软雅黑" w:cs="微软雅黑"/>
-        </w:rPr>
-        <w:t>{</w:t>
-      </w:r>
-      <w:r>
-        <w:rPr>
-          <w:rFonts w:ascii="微软雅黑" w:eastAsia="微软雅黑" w:hAnsi="微软雅黑" w:cs="微软雅黑" w:hint="eastAsia"/>
-        </w:rPr>
-        <w:t>总</w:t>
-      </w:r>
-      <w:r>
-        <w:rPr>
-          <w:rFonts w:ascii="微软雅黑" w:eastAsia="微软雅黑" w:hAnsi="微软雅黑" w:cs="微软雅黑"/>
-        </w:rPr>
-        <w:t>数</w:t>
-      </w:r>
-      <w:r>
-        <w:rPr>
-          <w:rFonts w:ascii="微软雅黑" w:eastAsia="微软雅黑" w:hAnsi="微软雅黑" w:cs="微软雅黑" w:hint="eastAsia"/>
-        </w:rPr>
-        <w:t>, 列表</w:t>
-      </w:r>
-      <w:r>
-        <w:rPr>
-          <w:rFonts w:ascii="微软雅黑" w:eastAsia="微软雅黑" w:hAnsi="微软雅黑" w:cs="微软雅黑"/>
-        </w:rPr>
-        <w:t>[</w:t>
-      </w:r>
-      <w:r>
-        <w:rPr>
-          <w:rFonts w:ascii="微软雅黑" w:eastAsia="微软雅黑" w:hAnsi="微软雅黑" w:cs="微软雅黑" w:hint="eastAsia"/>
-        </w:rPr>
-        <w:t>{号码,</w:t>
-      </w:r>
-      <w:r>
-        <w:rPr>
-          <w:rFonts w:ascii="微软雅黑" w:eastAsia="微软雅黑" w:hAnsi="微软雅黑" w:cs="微软雅黑"/>
-        </w:rPr>
-        <w:t xml:space="preserve"> </w:t>
-      </w:r>
-      <w:r>
-        <w:rPr>
-          <w:rFonts w:ascii="微软雅黑" w:eastAsia="微软雅黑" w:hAnsi="微软雅黑" w:cs="微软雅黑" w:hint="eastAsia"/>
-        </w:rPr>
-        <w:t>GPS</w:t>
-      </w:r>
-      <w:r>
-        <w:rPr>
-          <w:rFonts w:ascii="微软雅黑" w:eastAsia="微软雅黑" w:hAnsi="微软雅黑" w:cs="微软雅黑"/>
-        </w:rPr>
-        <w:t>}]}</w:t>
-      </w:r>
-    </w:p>
-    <w:p>
-      <w:pPr>
-        <w:rPr>
-          <w:rFonts w:ascii="微软雅黑" w:eastAsia="微软雅黑" w:hAnsi="微软雅黑"/>
-        </w:rPr>
-      </w:pPr>
-    </w:p>
-    <w:p>
-      <w:pPr>
-        <w:outlineLvl w:val="3"/>
-        <w:rPr>
-          <w:rFonts w:ascii="微软雅黑" w:eastAsia="微软雅黑" w:hAnsi="微软雅黑" w:cs="微软雅黑"/>
-          <w:b/>
-          <w:bCs/>
-        </w:rPr>
-      </w:pPr>
-      <w:bookmarkStart w:id="14" w:name="OLE_LINK16"/>
-      <w:r>
-        <w:rPr>
-          <w:rFonts w:ascii="微软雅黑" w:eastAsia="微软雅黑" w:hAnsi="微软雅黑" w:cs="微软雅黑" w:hint="eastAsia"/>
-          <w:b/>
-          <w:bCs/>
-        </w:rPr>
-        <w:t>查询休眠号码</w:t>
-      </w:r>
-      <w:bookmarkEnd w:id="14"/>
-    </w:p>
-    <w:p>
-      <w:pPr>
-        <w:rPr>
-          <w:rFonts w:ascii="微软雅黑" w:eastAsia="微软雅黑" w:hAnsi="微软雅黑" w:cs="微软雅黑"/>
-        </w:rPr>
-      </w:pPr>
-      <w:r>
-        <w:rPr>
-          <w:rFonts w:ascii="微软雅黑" w:eastAsia="微软雅黑" w:hAnsi="微软雅黑" w:cs="微软雅黑" w:hint="eastAsia"/>
-        </w:rPr>
-        <w:t xml:space="preserve">参数: </w:t>
-      </w:r>
-      <w:bookmarkStart w:id="15" w:name="OLE_LINK3"/>
-      <w:r>
-        <w:rPr>
-          <w:rFonts w:ascii="微软雅黑" w:eastAsia="微软雅黑" w:hAnsi="微软雅黑" w:cs="微软雅黑" w:hint="eastAsia"/>
-        </w:rPr>
-        <w:t>条件</w:t>
-      </w:r>
-      <w:r>
-        <w:rPr>
-          <w:rFonts w:ascii="微软雅黑" w:eastAsia="微软雅黑" w:hAnsi="微软雅黑" w:cs="微软雅黑"/>
-        </w:rPr>
-        <w:t>{</w:t>
-      </w:r>
-      <w:r>
-        <w:rPr>
-          <w:rFonts w:ascii="微软雅黑" w:eastAsia="微软雅黑" w:hAnsi="微软雅黑" w:cs="微软雅黑" w:hint="eastAsia"/>
-        </w:rPr>
-        <w:t>开始时间,</w:t>
-      </w:r>
-      <w:r>
-        <w:rPr>
-          <w:rFonts w:ascii="微软雅黑" w:eastAsia="微软雅黑" w:hAnsi="微软雅黑" w:cs="微软雅黑"/>
-        </w:rPr>
-        <w:t xml:space="preserve"> </w:t>
-      </w:r>
-      <w:r>
-        <w:rPr>
-          <w:rFonts w:ascii="微软雅黑" w:eastAsia="微软雅黑" w:hAnsi="微软雅黑" w:cs="微软雅黑" w:hint="eastAsia"/>
-        </w:rPr>
-        <w:t>结束时间,</w:t>
-      </w:r>
-      <w:bookmarkEnd w:id="15"/>
-      <w:r>
-        <w:rPr>
-          <w:rFonts w:ascii="微软雅黑" w:eastAsia="微软雅黑" w:hAnsi="微软雅黑" w:cs="微软雅黑"/>
-        </w:rPr>
-        <w:t xml:space="preserve"> </w:t>
-      </w:r>
-      <w:r>
-        <w:rPr>
-          <w:rFonts w:ascii="微软雅黑" w:eastAsia="微软雅黑" w:hAnsi="微软雅黑" w:cs="微软雅黑" w:hint="eastAsia"/>
-        </w:rPr>
-        <w:t>号码范围(可选)}</w:t>
-      </w:r>
-    </w:p>
-    <w:p>
-      <w:pPr>
-        <w:rPr>
-          <w:rFonts w:ascii="微软雅黑" w:eastAsia="微软雅黑" w:hAnsi="微软雅黑" w:cs="微软雅黑"/>
-        </w:rPr>
-      </w:pPr>
-      <w:r>
-        <w:rPr>
-          <w:rFonts w:ascii="微软雅黑" w:eastAsia="微软雅黑" w:hAnsi="微软雅黑" w:cs="微软雅黑" w:hint="eastAsia"/>
-        </w:rPr>
-        <w:t xml:space="preserve">返回值: </w:t>
-      </w:r>
-      <w:r>
-        <w:rPr>
-          <w:rFonts w:ascii="微软雅黑" w:eastAsia="微软雅黑" w:hAnsi="微软雅黑" w:cs="微软雅黑"/>
-        </w:rPr>
-        <w:t>{</w:t>
-      </w:r>
-      <w:r>
-        <w:rPr>
-          <w:rFonts w:ascii="微软雅黑" w:eastAsia="微软雅黑" w:hAnsi="微软雅黑" w:cs="微软雅黑" w:hint="eastAsia"/>
-        </w:rPr>
-        <w:t>总数, 号码范围}</w:t>
-      </w:r>
-    </w:p>
-    <w:p>
-      <w:pPr>
-        <w:rPr>
-          <w:rFonts w:ascii="微软雅黑" w:eastAsia="微软雅黑" w:hAnsi="微软雅黑"/>
-        </w:rPr>
-      </w:pPr>
-    </w:p>
-    <w:p>
-      <w:pPr>
-        <w:rPr>
-          <w:rFonts w:ascii="微软雅黑" w:eastAsia="微软雅黑" w:hAnsi="微软雅黑"/>
-        </w:rPr>
-      </w:pPr>
-      <w:r>
-        <w:rPr>
-          <w:rFonts w:ascii="微软雅黑" w:eastAsia="微软雅黑" w:hAnsi="微软雅黑" w:hint="eastAsia"/>
-        </w:rPr>
-        <w:t>注: 暂不实现</w:t>
-      </w:r>
-    </w:p>
-    <w:p>
-      <w:pPr>
-        <w:rPr>
-          <w:rFonts w:ascii="微软雅黑" w:eastAsia="微软雅黑" w:hAnsi="微软雅黑" w:cs="微软雅黑"/>
-          <w:szCs w:val="21"/>
-        </w:rPr>
-      </w:pPr>
-    </w:p>
-    <w:p>
-      <w:pPr>
-        <w:outlineLvl w:val="3"/>
-        <w:rPr>
-          <w:rFonts w:ascii="微软雅黑" w:eastAsia="微软雅黑" w:hAnsi="微软雅黑" w:cs="微软雅黑"/>
-          <w:b/>
-          <w:bCs/>
-        </w:rPr>
-      </w:pPr>
-      <w:r>
-        <w:rPr>
-          <w:rFonts w:ascii="微软雅黑" w:eastAsia="微软雅黑" w:hAnsi="微软雅黑" w:cs="微软雅黑" w:hint="eastAsia"/>
-          <w:b/>
-          <w:bCs/>
-        </w:rPr>
-        <w:t>查询活跃号码</w:t>
-      </w:r>
-    </w:p>
-    <w:p>
-      <w:pPr>
-        <w:rPr>
-          <w:rFonts w:ascii="微软雅黑" w:eastAsia="微软雅黑" w:hAnsi="微软雅黑" w:cs="微软雅黑"/>
-        </w:rPr>
-      </w:pPr>
-      <w:r>
-        <w:rPr>
-          <w:rFonts w:ascii="微软雅黑" w:eastAsia="微软雅黑" w:hAnsi="微软雅黑" w:cs="微软雅黑" w:hint="eastAsia"/>
-        </w:rPr>
-        <w:t>参数: 条件</w:t>
-      </w:r>
-      <w:r>
-        <w:rPr>
-          <w:rFonts w:ascii="微软雅黑" w:eastAsia="微软雅黑" w:hAnsi="微软雅黑" w:cs="微软雅黑"/>
-        </w:rPr>
-        <w:t>{</w:t>
-      </w:r>
-      <w:r>
-        <w:rPr>
-          <w:rFonts w:ascii="微软雅黑" w:eastAsia="微软雅黑" w:hAnsi="微软雅黑" w:cs="微软雅黑" w:hint="eastAsia"/>
-        </w:rPr>
-        <w:t>开始时间, 结束时间, 号码范围(可选)}</w:t>
-      </w:r>
-    </w:p>
-    <w:p>
-      <w:pPr>
-        <w:rPr>
-          <w:rFonts w:ascii="微软雅黑" w:eastAsia="微软雅黑" w:hAnsi="微软雅黑" w:cs="微软雅黑"/>
-        </w:rPr>
-      </w:pPr>
-      <w:r>
-        <w:rPr>
-          <w:rFonts w:ascii="微软雅黑" w:eastAsia="微软雅黑" w:hAnsi="微软雅黑" w:cs="微软雅黑" w:hint="eastAsia"/>
-        </w:rPr>
-        <w:t xml:space="preserve">返回值: </w:t>
-      </w:r>
-      <w:r>
-        <w:rPr>
-          <w:rFonts w:ascii="微软雅黑" w:eastAsia="微软雅黑" w:hAnsi="微软雅黑" w:cs="微软雅黑"/>
-        </w:rPr>
-        <w:t>{</w:t>
-      </w:r>
-      <w:r>
-        <w:rPr>
-          <w:rFonts w:ascii="微软雅黑" w:eastAsia="微软雅黑" w:hAnsi="微软雅黑" w:cs="微软雅黑" w:hint="eastAsia"/>
-        </w:rPr>
-        <w:t>总数, 号码范围}</w:t>
-      </w:r>
-    </w:p>
-    <w:p>
-      <w:pPr>
-        <w:rPr>
-          <w:rFonts w:ascii="微软雅黑" w:eastAsia="微软雅黑" w:hAnsi="微软雅黑"/>
-        </w:rPr>
-      </w:pPr>
-    </w:p>
-    <w:p>
-      <w:pPr>
-        <w:rPr>
-          <w:rFonts w:ascii="微软雅黑" w:eastAsia="微软雅黑" w:hAnsi="微软雅黑"/>
-        </w:rPr>
-      </w:pPr>
-      <w:r>
-        <w:rPr>
-          <w:rFonts w:ascii="微软雅黑" w:eastAsia="微软雅黑" w:hAnsi="微软雅黑" w:hint="eastAsia"/>
-        </w:rPr>
-        <w:t>注: 暂不实现</w:t>
-      </w:r>
-    </w:p>
-    <w:p>
-      <w:pPr>
-        <w:rPr>
-          <w:rFonts w:ascii="微软雅黑" w:eastAsia="微软雅黑" w:hAnsi="微软雅黑"/>
-        </w:rPr>
-      </w:pPr>
-    </w:p>
-    <w:p>
-      <w:pPr>
-        <w:outlineLvl w:val="3"/>
-        <w:rPr>
-          <w:rFonts w:ascii="微软雅黑" w:eastAsia="微软雅黑" w:hAnsi="微软雅黑" w:cs="微软雅黑"/>
-          <w:b/>
-          <w:bCs/>
-        </w:rPr>
-      </w:pPr>
-      <w:bookmarkStart w:id="16" w:name="OLE_LINK19"/>
-      <w:r>
-        <w:rPr>
-          <w:rFonts w:ascii="微软雅黑" w:eastAsia="微软雅黑" w:hAnsi="微软雅黑" w:cs="微软雅黑" w:hint="eastAsia"/>
-          <w:b/>
-          <w:bCs/>
-        </w:rPr>
-        <w:t>查询最后</w:t>
-      </w:r>
-      <w:r>
-        <w:rPr>
-          <w:rFonts w:ascii="微软雅黑" w:eastAsia="微软雅黑" w:hAnsi="微软雅黑" w:cs="微软雅黑"/>
-          <w:b/>
-          <w:bCs/>
-        </w:rPr>
-        <w:t>位置</w:t>
-      </w:r>
-      <w:r>
-        <w:rPr>
-          <w:rFonts w:ascii="微软雅黑" w:eastAsia="微软雅黑" w:hAnsi="微软雅黑" w:cs="微软雅黑" w:hint="eastAsia"/>
-          <w:b/>
-          <w:bCs/>
-        </w:rPr>
-        <w:t>快照</w:t>
-      </w:r>
-      <w:bookmarkEnd w:id="16"/>
-    </w:p>
-    <w:p>
-      <w:pPr>
-        <w:rPr>
-          <w:rFonts w:ascii="微软雅黑" w:eastAsia="微软雅黑" w:hAnsi="微软雅黑" w:cs="微软雅黑"/>
-        </w:rPr>
-      </w:pPr>
-      <w:r>
-        <w:rPr>
-          <w:rFonts w:ascii="微软雅黑" w:eastAsia="微软雅黑" w:hAnsi="微软雅黑" w:cs="微软雅黑" w:hint="eastAsia"/>
-        </w:rPr>
-        <w:t>参数: 条件{号码范围, 开始时间, 结束时间,</w:t>
-      </w:r>
-      <w:r>
-        <w:rPr>
-          <w:rFonts w:ascii="微软雅黑" w:eastAsia="微软雅黑" w:hAnsi="微软雅黑" w:cs="微软雅黑"/>
-        </w:rPr>
-        <w:t xml:space="preserve"> </w:t>
-      </w:r>
-      <w:r>
-        <w:rPr>
-          <w:rFonts w:ascii="微软雅黑" w:eastAsia="微软雅黑" w:hAnsi="微软雅黑" w:cs="微软雅黑" w:hint="eastAsia"/>
-        </w:rPr>
-        <w:t>图片长度(像素), 图片宽度(像素)}</w:t>
-      </w:r>
-    </w:p>
-    <w:p>
-      <w:pPr>
-        <w:rPr>
-          <w:rFonts w:ascii="微软雅黑" w:eastAsia="微软雅黑" w:hAnsi="微软雅黑" w:cs="微软雅黑"/>
-        </w:rPr>
-      </w:pPr>
-      <w:r>
-        <w:rPr>
-          <w:rFonts w:ascii="微软雅黑" w:eastAsia="微软雅黑" w:hAnsi="微软雅黑" w:cs="微软雅黑" w:hint="eastAsia"/>
-        </w:rPr>
-        <w:t>返回值: 图片</w:t>
-      </w:r>
-      <w:r>
-        <w:rPr>
-          <w:rFonts w:ascii="微软雅黑" w:eastAsia="微软雅黑" w:hAnsi="微软雅黑" w:cs="微软雅黑"/>
-        </w:rPr>
-        <w:t>(base64</w:t>
-      </w:r>
-      <w:r>
-        <w:rPr>
-          <w:rFonts w:ascii="微软雅黑" w:eastAsia="微软雅黑" w:hAnsi="微软雅黑" w:cs="微软雅黑" w:hint="eastAsia"/>
-        </w:rPr>
-        <w:t xml:space="preserve">编码, </w:t>
-      </w:r>
-      <w:r>
-        <w:rPr>
-          <w:rFonts w:ascii="微软雅黑" w:eastAsia="微软雅黑" w:hAnsi="微软雅黑" w:cs="微软雅黑"/>
-        </w:rPr>
-        <w:t>png格式</w:t>
-      </w:r>
-      <w:r>
-        <w:rPr>
-          <w:rFonts w:ascii="微软雅黑" w:eastAsia="微软雅黑" w:hAnsi="微软雅黑" w:cs="微软雅黑" w:hint="eastAsia"/>
-        </w:rPr>
-        <w:t>?</w:t>
-      </w:r>
-      <w:r>
-        <w:rPr>
-          <w:rFonts w:ascii="微软雅黑" w:eastAsia="微软雅黑" w:hAnsi="微软雅黑" w:cs="微软雅黑"/>
-        </w:rPr>
-        <w:t>)</w:t>
-      </w:r>
-    </w:p>
-    <w:p>
-      <w:pPr>
-        <w:rPr>
-          <w:rFonts w:ascii="微软雅黑" w:eastAsia="微软雅黑" w:hAnsi="微软雅黑"/>
-        </w:rPr>
-      </w:pPr>
-    </w:p>
-    <w:p>
-      <w:pPr>
-        <w:rPr>
-          <w:rFonts w:ascii="微软雅黑" w:eastAsia="微软雅黑" w:hAnsi="微软雅黑"/>
-        </w:rPr>
-      </w:pPr>
-      <w:r>
-        <w:rPr>
-          <w:rFonts w:ascii="微软雅黑" w:eastAsia="微软雅黑" w:hAnsi="微软雅黑" w:hint="eastAsia"/>
-        </w:rPr>
-        <w:t>注: 暂不实现</w:t>
-      </w:r>
-    </w:p>
-    <w:p>
-      <w:pPr>
-        <w:rPr>
-          <w:rFonts w:ascii="微软雅黑" w:eastAsia="微软雅黑" w:hAnsi="微软雅黑" w:cs="微软雅黑"/>
-          <w:szCs w:val="21"/>
-        </w:rPr>
-      </w:pPr>
-    </w:p>
-    <w:p>
-      <w:pPr>
-        <w:outlineLvl w:val="3"/>
-        <w:rPr>
-          <w:rFonts w:ascii="微软雅黑" w:eastAsia="微软雅黑" w:hAnsi="微软雅黑" w:cs="微软雅黑"/>
-          <w:b/>
-          <w:bCs/>
-        </w:rPr>
-      </w:pPr>
-      <w:bookmarkStart w:id="17" w:name="OLE_LINK17"/>
-      <w:r>
-        <w:rPr>
-          <w:rFonts w:ascii="微软雅黑" w:eastAsia="微软雅黑" w:hAnsi="微软雅黑" w:cs="微软雅黑" w:hint="eastAsia"/>
-          <w:b/>
-          <w:bCs/>
-        </w:rPr>
-        <w:t>统计</w:t>
-      </w:r>
-      <w:bookmarkStart w:id="18" w:name="OLE_LINK21"/>
-      <w:bookmarkStart w:id="19" w:name="OLE_LINK20"/>
-      <w:bookmarkStart w:id="20" w:name="OLE_LINK22"/>
-      <w:r>
-        <w:rPr>
-          <w:rFonts w:ascii="微软雅黑" w:eastAsia="微软雅黑" w:hAnsi="微软雅黑" w:cs="微软雅黑" w:hint="eastAsia"/>
-          <w:b/>
-          <w:bCs/>
-        </w:rPr>
-        <w:t>实际</w:t>
-      </w:r>
-      <w:bookmarkEnd w:id="18"/>
-      <w:bookmarkEnd w:id="19"/>
-      <w:bookmarkEnd w:id="20"/>
-      <w:r>
-        <w:rPr>
-          <w:rFonts w:ascii="微软雅黑" w:eastAsia="微软雅黑" w:hAnsi="微软雅黑" w:cs="微软雅黑" w:hint="eastAsia"/>
-          <w:b/>
-          <w:bCs/>
-        </w:rPr>
-        <w:t>GPS频率</w:t>
-      </w:r>
-      <w:bookmarkEnd w:id="17"/>
-    </w:p>
-    <w:p>
-      <w:pPr>
-        <w:rPr>
-          <w:rFonts w:ascii="微软雅黑" w:eastAsia="微软雅黑" w:hAnsi="微软雅黑" w:cs="微软雅黑"/>
-        </w:rPr>
-      </w:pPr>
-      <w:r>
-        <w:rPr>
-          <w:rFonts w:ascii="微软雅黑" w:eastAsia="微软雅黑" w:hAnsi="微软雅黑" w:cs="微软雅黑" w:hint="eastAsia"/>
-        </w:rPr>
-        <w:t>参数: 条件{开始时间, 结束时间, 号码范围(可选)</w:t>
-      </w:r>
-      <w:r>
-        <w:rPr>
-          <w:rFonts w:ascii="微软雅黑" w:eastAsia="微软雅黑" w:hAnsi="微软雅黑" w:cs="微软雅黑"/>
-        </w:rPr>
-        <w:t>}</w:t>
-      </w:r>
     </w:p>
     <w:p>
       <w:pPr>
@@ -2987,156 +2824,6 @@
           <w:rFonts w:ascii="微软雅黑" w:eastAsia="微软雅黑" w:hAnsi="微软雅黑" w:cs="微软雅黑" w:hint="eastAsia"/>
         </w:rPr>
         <w:t>返回值: 频率(秒/次)</w:t>
-      </w:r>
-    </w:p>
-    <w:p>
-      <w:pPr>
-        <w:rPr>
-          <w:rFonts w:ascii="微软雅黑" w:eastAsia="微软雅黑" w:hAnsi="微软雅黑"/>
-        </w:rPr>
-      </w:pPr>
-    </w:p>
-    <w:p>
-      <w:pPr>
-        <w:rPr>
-          <w:rFonts w:ascii="微软雅黑" w:eastAsia="微软雅黑" w:hAnsi="微软雅黑"/>
-        </w:rPr>
-      </w:pPr>
-      <w:r>
-        <w:rPr>
-          <w:rFonts w:ascii="微软雅黑" w:eastAsia="微软雅黑" w:hAnsi="微软雅黑" w:hint="eastAsia"/>
-        </w:rPr>
-        <w:t>注: 暂不实现</w:t>
-      </w:r>
-    </w:p>
-    <w:p>
-      <w:pPr>
-        <w:rPr>
-          <w:rFonts w:ascii="微软雅黑" w:eastAsia="微软雅黑" w:hAnsi="微软雅黑" w:cs="微软雅黑"/>
-          <w:szCs w:val="21"/>
-        </w:rPr>
-      </w:pPr>
-    </w:p>
-    <w:p>
-      <w:pPr>
-        <w:outlineLvl w:val="3"/>
-        <w:rPr>
-          <w:rFonts w:ascii="微软雅黑" w:eastAsia="微软雅黑" w:hAnsi="微软雅黑" w:cs="微软雅黑"/>
-          <w:b/>
-          <w:bCs/>
-        </w:rPr>
-      </w:pPr>
-      <w:bookmarkStart w:id="21" w:name="OLE_LINK18"/>
-      <w:r>
-        <w:rPr>
-          <w:rFonts w:ascii="微软雅黑" w:eastAsia="微软雅黑" w:hAnsi="微软雅黑" w:cs="微软雅黑" w:hint="eastAsia"/>
-          <w:b/>
-          <w:bCs/>
-        </w:rPr>
-        <w:t>统计GPS时间分布</w:t>
-      </w:r>
-      <w:bookmarkEnd w:id="21"/>
-    </w:p>
-    <w:p>
-      <w:pPr>
-        <w:rPr>
-          <w:rFonts w:ascii="微软雅黑" w:eastAsia="微软雅黑" w:hAnsi="微软雅黑" w:cs="微软雅黑"/>
-        </w:rPr>
-      </w:pPr>
-      <w:r>
-        <w:rPr>
-          <w:rFonts w:ascii="微软雅黑" w:eastAsia="微软雅黑" w:hAnsi="微软雅黑" w:cs="微软雅黑" w:hint="eastAsia"/>
-        </w:rPr>
-        <w:t xml:space="preserve">参数: 条件{开始时间, 结束时间, </w:t>
-      </w:r>
-      <w:bookmarkStart w:id="22" w:name="OLE_LINK6"/>
-      <w:r>
-        <w:rPr>
-          <w:rFonts w:ascii="微软雅黑" w:eastAsia="微软雅黑" w:hAnsi="微软雅黑" w:cs="微软雅黑" w:hint="eastAsia"/>
-        </w:rPr>
-        <w:t>时段</w:t>
-      </w:r>
-      <w:r>
-        <w:rPr>
-          <w:rFonts w:ascii="微软雅黑" w:eastAsia="微软雅黑" w:hAnsi="微软雅黑" w:cs="微软雅黑"/>
-        </w:rPr>
-        <w:t>单位</w:t>
-      </w:r>
-      <w:bookmarkEnd w:id="22"/>
-      <w:r>
-        <w:rPr>
-          <w:rFonts w:ascii="微软雅黑" w:eastAsia="微软雅黑" w:hAnsi="微软雅黑" w:cs="微软雅黑" w:hint="eastAsia"/>
-        </w:rPr>
-        <w:t>(小时, 天, 月), 号码范围(可选)</w:t>
-      </w:r>
-      <w:r>
-        <w:rPr>
-          <w:rFonts w:ascii="微软雅黑" w:eastAsia="微软雅黑" w:hAnsi="微软雅黑" w:cs="微软雅黑"/>
-        </w:rPr>
-        <w:t>}</w:t>
-      </w:r>
-    </w:p>
-    <w:p>
-      <w:pPr>
-        <w:rPr>
-          <w:rFonts w:ascii="微软雅黑" w:eastAsia="微软雅黑" w:hAnsi="微软雅黑" w:cs="微软雅黑"/>
-        </w:rPr>
-      </w:pPr>
-      <w:r>
-        <w:rPr>
-          <w:rFonts w:ascii="微软雅黑" w:eastAsia="微软雅黑" w:hAnsi="微软雅黑" w:cs="微软雅黑" w:hint="eastAsia"/>
-        </w:rPr>
-        <w:t>返回值: [{开始</w:t>
-      </w:r>
-      <w:r>
-        <w:rPr>
-          <w:rFonts w:ascii="微软雅黑" w:eastAsia="微软雅黑" w:hAnsi="微软雅黑" w:cs="微软雅黑"/>
-        </w:rPr>
-        <w:t>时间</w:t>
-      </w:r>
-      <w:r>
-        <w:rPr>
-          <w:rFonts w:ascii="微软雅黑" w:eastAsia="微软雅黑" w:hAnsi="微软雅黑" w:cs="微软雅黑" w:hint="eastAsia"/>
-        </w:rPr>
-        <w:t>, 结束</w:t>
-      </w:r>
-      <w:r>
-        <w:rPr>
-          <w:rFonts w:ascii="微软雅黑" w:eastAsia="微软雅黑" w:hAnsi="微软雅黑" w:cs="微软雅黑"/>
-        </w:rPr>
-        <w:t>时间</w:t>
-      </w:r>
-      <w:r>
-        <w:rPr>
-          <w:rFonts w:ascii="微软雅黑" w:eastAsia="微软雅黑" w:hAnsi="微软雅黑" w:cs="微软雅黑" w:hint="eastAsia"/>
-        </w:rPr>
-        <w:t>, 数量}</w:t>
-      </w:r>
-      <w:r>
-        <w:rPr>
-          <w:rFonts w:ascii="微软雅黑" w:eastAsia="微软雅黑" w:hAnsi="微软雅黑" w:cs="微软雅黑"/>
-        </w:rPr>
-        <w:t>]</w:t>
-      </w:r>
-    </w:p>
-    <w:p>
-      <w:pPr>
-        <w:rPr>
-          <w:rFonts w:ascii="微软雅黑" w:eastAsia="微软雅黑" w:hAnsi="微软雅黑"/>
-        </w:rPr>
-      </w:pPr>
-    </w:p>
-    <w:p>
-      <w:pPr>
-        <w:rPr>
-          <w:rFonts w:ascii="微软雅黑" w:eastAsia="微软雅黑" w:hAnsi="微软雅黑"/>
-        </w:rPr>
-      </w:pPr>
-      <w:r>
-        <w:rPr>
-          <w:rFonts w:ascii="微软雅黑" w:eastAsia="微软雅黑" w:hAnsi="微软雅黑" w:hint="eastAsia"/>
-        </w:rPr>
-        <w:t>注: 暂不实现</w:t>
       </w:r>
     </w:p>
     <w:p>
@@ -3493,6 +3180,7 @@
         <w:rPr>
           <w:rFonts w:ascii="微软雅黑" w:eastAsia="微软雅黑" w:hAnsi="微软雅黑" w:cs="微软雅黑"/>
         </w:rPr>
+        <w:lastRenderedPageBreak/>
         <w:t>1</w:t>
       </w:r>
       <w:r>
@@ -3530,13 +3218,7 @@
         <w:rPr>
           <w:rFonts w:ascii="微软雅黑" w:eastAsia="微软雅黑" w:hAnsi="微软雅黑" w:cs="微软雅黑" w:hint="eastAsia"/>
         </w:rPr>
-        <w:t>配置</w:t>
-      </w:r>
-      <w:r>
-        <w:rPr>
-          <w:rFonts w:ascii="微软雅黑" w:eastAsia="微软雅黑" w:hAnsi="微软雅黑" w:cs="微软雅黑" w:hint="eastAsia"/>
-        </w:rPr>
-        <w:t>: [</w:t>
+        <w:t>配置: [</w:t>
       </w:r>
       <w:r>
         <w:rPr>
@@ -3588,6 +3270,12 @@
       </w:r>
       <w:r>
         <w:rPr>
+          <w:rFonts w:ascii="微软雅黑" w:eastAsia="微软雅黑" w:hAnsi="微软雅黑" w:cs="微软雅黑" w:hint="eastAsia"/>
+        </w:rPr>
+        <w:t>, 目录</w:t>
+      </w:r>
+      <w:r>
+        <w:rPr>
           <w:rFonts w:ascii="微软雅黑" w:eastAsia="微软雅黑" w:hAnsi="微软雅黑" w:cs="微软雅黑"/>
         </w:rPr>
         <w:t>}</w:t>
@@ -3621,7 +3309,504 @@
           <w:b/>
           <w:bCs/>
         </w:rPr>
+        <w:t>方法</w:t>
+      </w:r>
+    </w:p>
+    <w:p>
+      <w:pPr>
+        <w:outlineLvl w:val="3"/>
+        <w:rPr>
+          <w:rFonts w:ascii="微软雅黑" w:eastAsia="微软雅黑" w:hAnsi="微软雅黑" w:cs="微软雅黑"/>
+          <w:b/>
+          <w:bCs/>
+        </w:rPr>
+      </w:pPr>
+      <w:r>
+        <w:rPr>
+          <w:rFonts w:ascii="微软雅黑" w:eastAsia="微软雅黑" w:hAnsi="微软雅黑" w:cs="微软雅黑" w:hint="eastAsia"/>
+          <w:b/>
+          <w:bCs/>
+        </w:rPr>
+        <w:t>设置</w:t>
+      </w:r>
+    </w:p>
+    <w:p>
+      <w:pPr>
+        <w:jc w:val="left"/>
+        <w:rPr>
+          <w:rFonts w:ascii="微软雅黑" w:eastAsia="微软雅黑" w:hAnsi="微软雅黑" w:cs="微软雅黑"/>
+        </w:rPr>
+      </w:pPr>
+      <w:r>
+        <w:rPr>
+          <w:rFonts w:ascii="微软雅黑" w:eastAsia="微软雅黑" w:hAnsi="微软雅黑" w:cs="微软雅黑" w:hint="eastAsia"/>
+        </w:rPr>
+        <w:t>参数: 配置</w:t>
+      </w:r>
+      <w:r>
+        <w:rPr>
+          <w:rFonts w:ascii="微软雅黑" w:eastAsia="微软雅黑" w:hAnsi="微软雅黑" w:cs="微软雅黑"/>
+        </w:rPr>
+        <w:t>[{</w:t>
+      </w:r>
+      <w:r>
+        <w:rPr>
+          <w:rFonts w:ascii="微软雅黑" w:eastAsia="微软雅黑" w:hAnsi="微软雅黑" w:cs="微软雅黑" w:hint="eastAsia"/>
+        </w:rPr>
+        <w:t>目录</w:t>
+      </w:r>
+      <w:r>
+        <w:rPr>
+          <w:rFonts w:ascii="微软雅黑" w:eastAsia="微软雅黑" w:hAnsi="微软雅黑" w:cs="微软雅黑" w:hint="eastAsia"/>
+        </w:rPr>
+        <w:t>, 启用(</w:t>
+      </w:r>
+      <w:r>
+        <w:rPr>
+          <w:rFonts w:ascii="微软雅黑" w:eastAsia="微软雅黑" w:hAnsi="微软雅黑" w:cs="微软雅黑"/>
+        </w:rPr>
+        <w:t>bool)}]</w:t>
+      </w:r>
+    </w:p>
+    <w:p>
+      <w:pPr>
+        <w:rPr>
+          <w:rFonts w:ascii="微软雅黑" w:eastAsia="微软雅黑" w:hAnsi="微软雅黑" w:cs="微软雅黑"/>
+        </w:rPr>
+      </w:pPr>
+    </w:p>
+    <w:p>
+      <w:pPr>
+        <w:outlineLvl w:val="1"/>
+        <w:rPr>
+          <w:rFonts w:ascii="微软雅黑" w:eastAsia="微软雅黑" w:hAnsi="微软雅黑" w:cs="微软雅黑"/>
+        </w:rPr>
+      </w:pPr>
+      <w:r>
+        <w:rPr>
+          <w:rFonts w:ascii="微软雅黑" w:eastAsia="微软雅黑" w:hAnsi="微软雅黑" w:cs="微软雅黑"/>
+        </w:rPr>
+        <w:t>2</w:t>
+      </w:r>
+      <w:r>
+        <w:rPr>
+          <w:rFonts w:ascii="微软雅黑" w:eastAsia="微软雅黑" w:hAnsi="微软雅黑" w:cs="微软雅黑" w:hint="eastAsia"/>
+        </w:rPr>
+        <w:t xml:space="preserve"> 数据库</w:t>
+      </w:r>
+    </w:p>
+    <w:p>
+      <w:pPr>
+        <w:outlineLvl w:val="2"/>
+        <w:rPr>
+          <w:rFonts w:ascii="微软雅黑" w:eastAsia="微软雅黑" w:hAnsi="微软雅黑" w:cs="微软雅黑"/>
+          <w:b/>
+          <w:bCs/>
+        </w:rPr>
+      </w:pPr>
+      <w:r>
+        <w:rPr>
+          <w:rFonts w:ascii="微软雅黑" w:eastAsia="微软雅黑" w:hAnsi="微软雅黑" w:cs="微软雅黑" w:hint="eastAsia"/>
+          <w:b/>
+          <w:bCs/>
+        </w:rPr>
+        <w:t>属性</w:t>
+      </w:r>
+    </w:p>
+    <w:p>
+      <w:pPr>
+        <w:rPr>
+          <w:rFonts w:ascii="微软雅黑" w:eastAsia="微软雅黑" w:hAnsi="微软雅黑" w:cs="微软雅黑"/>
+        </w:rPr>
+      </w:pPr>
+      <w:r>
+        <w:rPr>
+          <w:rFonts w:ascii="微软雅黑" w:eastAsia="微软雅黑" w:hAnsi="微软雅黑" w:cs="微软雅黑" w:hint="eastAsia"/>
+        </w:rPr>
+        <w:t>账号</w:t>
+      </w:r>
+    </w:p>
+    <w:p>
+      <w:pPr>
+        <w:rPr>
+          <w:rFonts w:ascii="微软雅黑" w:eastAsia="微软雅黑" w:hAnsi="微软雅黑" w:cs="微软雅黑"/>
+        </w:rPr>
+      </w:pPr>
+      <w:r>
+        <w:rPr>
+          <w:rFonts w:ascii="微软雅黑" w:eastAsia="微软雅黑" w:hAnsi="微软雅黑" w:cs="微软雅黑" w:hint="eastAsia"/>
+        </w:rPr>
+        <w:t>密码</w:t>
+      </w:r>
+    </w:p>
+    <w:p>
+      <w:pPr>
+        <w:rPr>
+          <w:rFonts w:ascii="微软雅黑" w:eastAsia="微软雅黑" w:hAnsi="微软雅黑" w:cs="微软雅黑"/>
+        </w:rPr>
+      </w:pPr>
+      <w:r>
+        <w:rPr>
+          <w:rFonts w:ascii="微软雅黑" w:eastAsia="微软雅黑" w:hAnsi="微软雅黑" w:cs="微软雅黑" w:hint="eastAsia"/>
+        </w:rPr>
+        <w:t>数据源</w:t>
+      </w:r>
+    </w:p>
+    <w:p>
+      <w:pPr>
+        <w:rPr>
+          <w:rFonts w:ascii="微软雅黑" w:eastAsia="微软雅黑" w:hAnsi="微软雅黑" w:cs="微软雅黑"/>
+        </w:rPr>
+      </w:pPr>
+      <w:r>
+        <w:rPr>
+          <w:rFonts w:ascii="微软雅黑" w:eastAsia="微软雅黑" w:hAnsi="微软雅黑" w:cs="微软雅黑" w:hint="eastAsia"/>
+        </w:rPr>
+        <w:t>连接</w:t>
+      </w:r>
+      <w:r>
+        <w:rPr>
+          <w:rFonts w:ascii="微软雅黑" w:eastAsia="微软雅黑" w:hAnsi="微软雅黑" w:cs="微软雅黑"/>
+        </w:rPr>
+        <w:t>字符串</w:t>
+      </w:r>
+    </w:p>
+    <w:p>
+      <w:pPr>
+        <w:rPr>
+          <w:rFonts w:ascii="微软雅黑" w:eastAsia="微软雅黑" w:hAnsi="微软雅黑" w:cs="微软雅黑"/>
+        </w:rPr>
+      </w:pPr>
+      <w:r>
+        <w:rPr>
+          <w:rFonts w:ascii="微软雅黑" w:eastAsia="微软雅黑" w:hAnsi="微软雅黑" w:cs="微软雅黑" w:hint="eastAsia"/>
+        </w:rPr>
+        <w:t>保留</w:t>
+      </w:r>
+      <w:r>
+        <w:rPr>
+          <w:rFonts w:ascii="微软雅黑" w:eastAsia="微软雅黑" w:hAnsi="微软雅黑" w:cs="微软雅黑"/>
+        </w:rPr>
+        <w:t>天数</w:t>
+      </w:r>
+    </w:p>
+    <w:p>
+      <w:pPr>
+        <w:rPr>
+          <w:rFonts w:ascii="微软雅黑" w:eastAsia="微软雅黑" w:hAnsi="微软雅黑" w:cs="微软雅黑"/>
+        </w:rPr>
+      </w:pPr>
+    </w:p>
+    <w:p>
+      <w:pPr>
+        <w:outlineLvl w:val="2"/>
+        <w:rPr>
+          <w:rFonts w:ascii="微软雅黑" w:eastAsia="微软雅黑" w:hAnsi="微软雅黑" w:cs="微软雅黑"/>
+          <w:b/>
+          <w:bCs/>
+        </w:rPr>
+      </w:pPr>
+      <w:r>
+        <w:rPr>
+          <w:rFonts w:ascii="微软雅黑" w:eastAsia="微软雅黑" w:hAnsi="微软雅黑" w:cs="微软雅黑" w:hint="eastAsia"/>
+          <w:b/>
+          <w:bCs/>
+        </w:rPr>
+        <w:t>方法</w:t>
+      </w:r>
+    </w:p>
+    <w:p>
+      <w:pPr>
+        <w:outlineLvl w:val="3"/>
+        <w:rPr>
+          <w:rFonts w:ascii="微软雅黑" w:eastAsia="微软雅黑" w:hAnsi="微软雅黑" w:cs="微软雅黑"/>
+          <w:b/>
+          <w:bCs/>
+        </w:rPr>
+      </w:pPr>
+      <w:r>
+        <w:rPr>
+          <w:rFonts w:ascii="微软雅黑" w:eastAsia="微软雅黑" w:hAnsi="微软雅黑" w:cs="微软雅黑" w:hint="eastAsia"/>
+          <w:b/>
+          <w:bCs/>
+        </w:rPr>
+        <w:t>设置连接参数</w:t>
+      </w:r>
+    </w:p>
+    <w:p>
+      <w:pPr>
+        <w:jc w:val="left"/>
+        <w:rPr>
+          <w:rFonts w:ascii="微软雅黑" w:eastAsia="微软雅黑" w:hAnsi="微软雅黑" w:cs="微软雅黑"/>
+        </w:rPr>
+      </w:pPr>
+      <w:r>
+        <w:rPr>
+          <w:rFonts w:ascii="微软雅黑" w:eastAsia="微软雅黑" w:hAnsi="微软雅黑" w:cs="微软雅黑" w:hint="eastAsia"/>
+        </w:rPr>
+        <w:t>参数: 账号, 密码, 数据源(</w:t>
+      </w:r>
+      <w:r>
+        <w:rPr>
+          <w:rFonts w:ascii="微软雅黑" w:eastAsia="微软雅黑" w:hAnsi="微软雅黑" w:cs="微软雅黑"/>
+        </w:rPr>
+        <w:t xml:space="preserve">MS SQL SERVER, </w:t>
+      </w:r>
+      <w:r>
+        <w:rPr>
+          <w:rFonts w:ascii="微软雅黑" w:eastAsia="微软雅黑" w:hAnsi="微软雅黑" w:cs="微软雅黑" w:hint="eastAsia"/>
+        </w:rPr>
+        <w:t>例如 192.168.1.1, .\</w:t>
+      </w:r>
+      <w:r>
+        <w:rPr>
+          <w:rFonts w:ascii="微软雅黑" w:eastAsia="微软雅黑" w:hAnsi="微软雅黑" w:cs="微软雅黑"/>
+        </w:rPr>
+        <w:t>SQLEXPRESS</w:t>
+      </w:r>
+      <w:r>
+        <w:rPr>
+          <w:rFonts w:ascii="微软雅黑" w:eastAsia="微软雅黑" w:hAnsi="微软雅黑" w:cs="微软雅黑" w:hint="eastAsia"/>
+        </w:rPr>
+        <w:t>)</w:t>
+      </w:r>
+    </w:p>
+    <w:p>
+      <w:pPr>
+        <w:rPr>
+          <w:rFonts w:ascii="微软雅黑" w:eastAsia="微软雅黑" w:hAnsi="微软雅黑" w:cs="微软雅黑"/>
+        </w:rPr>
+      </w:pPr>
+    </w:p>
+    <w:p>
+      <w:pPr>
+        <w:outlineLvl w:val="3"/>
+        <w:rPr>
+          <w:rFonts w:ascii="微软雅黑" w:eastAsia="微软雅黑" w:hAnsi="微软雅黑" w:cs="微软雅黑"/>
+          <w:b/>
+          <w:bCs/>
+        </w:rPr>
+      </w:pPr>
+      <w:r>
+        <w:rPr>
+          <w:rFonts w:ascii="微软雅黑" w:eastAsia="微软雅黑" w:hAnsi="微软雅黑" w:cs="微软雅黑" w:hint="eastAsia"/>
+          <w:b/>
+          <w:bCs/>
+        </w:rPr>
+        <w:t>检测连接</w:t>
+      </w:r>
+    </w:p>
+    <w:p>
+      <w:pPr>
+        <w:jc w:val="left"/>
+        <w:rPr>
+          <w:rFonts w:ascii="微软雅黑" w:eastAsia="微软雅黑" w:hAnsi="微软雅黑" w:cs="微软雅黑"/>
+        </w:rPr>
+      </w:pPr>
+      <w:r>
+        <w:rPr>
+          <w:rFonts w:ascii="微软雅黑" w:eastAsia="微软雅黑" w:hAnsi="微软雅黑" w:cs="微软雅黑" w:hint="eastAsia"/>
+        </w:rPr>
+        <w:t>参数: 账号, 密码, 数据源(</w:t>
+      </w:r>
+      <w:r>
+        <w:rPr>
+          <w:rFonts w:ascii="微软雅黑" w:eastAsia="微软雅黑" w:hAnsi="微软雅黑" w:cs="微软雅黑"/>
+        </w:rPr>
+        <w:t xml:space="preserve">MS SQL SERVER, </w:t>
+      </w:r>
+      <w:r>
+        <w:rPr>
+          <w:rFonts w:ascii="微软雅黑" w:eastAsia="微软雅黑" w:hAnsi="微软雅黑" w:cs="微软雅黑" w:hint="eastAsia"/>
+        </w:rPr>
+        <w:t>例如 192.168.1.1, .\</w:t>
+      </w:r>
+      <w:r>
+        <w:rPr>
+          <w:rFonts w:ascii="微软雅黑" w:eastAsia="微软雅黑" w:hAnsi="微软雅黑" w:cs="微软雅黑"/>
+        </w:rPr>
+        <w:t>SQLEXPRESS</w:t>
+      </w:r>
+      <w:r>
+        <w:rPr>
+          <w:rFonts w:ascii="微软雅黑" w:eastAsia="微软雅黑" w:hAnsi="微软雅黑" w:cs="微软雅黑" w:hint="eastAsia"/>
+        </w:rPr>
+        <w:t>)</w:t>
+      </w:r>
+    </w:p>
+    <w:p>
+      <w:pPr>
+        <w:rPr>
+          <w:rFonts w:ascii="微软雅黑" w:eastAsia="微软雅黑" w:hAnsi="微软雅黑" w:cs="微软雅黑"/>
+        </w:rPr>
+      </w:pPr>
+      <w:r>
+        <w:rPr>
+          <w:rFonts w:ascii="微软雅黑" w:eastAsia="微软雅黑" w:hAnsi="微软雅黑" w:cs="微软雅黑" w:hint="eastAsia"/>
+        </w:rPr>
+        <w:t>返回值: 检测结果</w:t>
+      </w:r>
+    </w:p>
+    <w:p>
+      <w:pPr>
+        <w:rPr>
+          <w:rFonts w:ascii="微软雅黑" w:eastAsia="微软雅黑" w:hAnsi="微软雅黑" w:cs="微软雅黑"/>
+        </w:rPr>
+      </w:pPr>
+    </w:p>
+    <w:p>
+      <w:pPr>
+        <w:outlineLvl w:val="3"/>
+        <w:rPr>
+          <w:rFonts w:ascii="微软雅黑" w:eastAsia="微软雅黑" w:hAnsi="微软雅黑" w:cs="微软雅黑"/>
+          <w:b/>
+          <w:bCs/>
+        </w:rPr>
+      </w:pPr>
+      <w:r>
+        <w:rPr>
+          <w:rFonts w:ascii="微软雅黑" w:eastAsia="微软雅黑" w:hAnsi="微软雅黑" w:cs="微软雅黑" w:hint="eastAsia"/>
+          <w:b/>
+          <w:bCs/>
+        </w:rPr>
         <w:lastRenderedPageBreak/>
+        <w:t>设置保留</w:t>
+      </w:r>
+      <w:r>
+        <w:rPr>
+          <w:rFonts w:ascii="微软雅黑" w:eastAsia="微软雅黑" w:hAnsi="微软雅黑" w:cs="微软雅黑"/>
+          <w:b/>
+          <w:bCs/>
+        </w:rPr>
+        <w:t>天数</w:t>
+      </w:r>
+    </w:p>
+    <w:p>
+      <w:pPr>
+        <w:jc w:val="left"/>
+        <w:rPr>
+          <w:rFonts w:ascii="微软雅黑" w:eastAsia="微软雅黑" w:hAnsi="微软雅黑" w:cs="微软雅黑"/>
+        </w:rPr>
+      </w:pPr>
+      <w:r>
+        <w:rPr>
+          <w:rFonts w:ascii="微软雅黑" w:eastAsia="微软雅黑" w:hAnsi="微软雅黑" w:cs="微软雅黑" w:hint="eastAsia"/>
+        </w:rPr>
+        <w:t>参数: 天数</w:t>
+      </w:r>
+    </w:p>
+    <w:p>
+      <w:pPr>
+        <w:rPr>
+          <w:rFonts w:ascii="微软雅黑" w:eastAsia="微软雅黑" w:hAnsi="微软雅黑" w:cs="微软雅黑"/>
+        </w:rPr>
+      </w:pPr>
+    </w:p>
+    <w:p>
+      <w:pPr>
+        <w:outlineLvl w:val="1"/>
+        <w:rPr>
+          <w:rFonts w:ascii="微软雅黑" w:eastAsia="微软雅黑" w:hAnsi="微软雅黑" w:cs="微软雅黑"/>
+        </w:rPr>
+      </w:pPr>
+      <w:r>
+        <w:rPr>
+          <w:rFonts w:ascii="微软雅黑" w:eastAsia="微软雅黑" w:hAnsi="微软雅黑" w:cs="微软雅黑"/>
+        </w:rPr>
+        <w:t>3</w:t>
+      </w:r>
+      <w:r>
+        <w:rPr>
+          <w:rFonts w:ascii="微软雅黑" w:eastAsia="微软雅黑" w:hAnsi="微软雅黑" w:cs="微软雅黑" w:hint="eastAsia"/>
+        </w:rPr>
+        <w:t xml:space="preserve"> GPS过滤</w:t>
+      </w:r>
+    </w:p>
+    <w:p>
+      <w:pPr>
+        <w:outlineLvl w:val="2"/>
+        <w:rPr>
+          <w:rFonts w:ascii="微软雅黑" w:eastAsia="微软雅黑" w:hAnsi="微软雅黑" w:cs="微软雅黑"/>
+          <w:b/>
+          <w:bCs/>
+        </w:rPr>
+      </w:pPr>
+      <w:r>
+        <w:rPr>
+          <w:rFonts w:ascii="微软雅黑" w:eastAsia="微软雅黑" w:hAnsi="微软雅黑" w:cs="微软雅黑" w:hint="eastAsia"/>
+          <w:b/>
+          <w:bCs/>
+        </w:rPr>
+        <w:t>属性</w:t>
+      </w:r>
+    </w:p>
+    <w:p>
+      <w:pPr>
+        <w:rPr>
+          <w:rFonts w:ascii="微软雅黑" w:eastAsia="微软雅黑" w:hAnsi="微软雅黑" w:cs="微软雅黑"/>
+        </w:rPr>
+      </w:pPr>
+      <w:r>
+        <w:rPr>
+          <w:rFonts w:ascii="微软雅黑" w:eastAsia="微软雅黑" w:hAnsi="微软雅黑" w:cs="微软雅黑" w:hint="eastAsia"/>
+        </w:rPr>
+        <w:t>启用(</w:t>
+      </w:r>
+      <w:r>
+        <w:rPr>
+          <w:rFonts w:ascii="微软雅黑" w:eastAsia="微软雅黑" w:hAnsi="微软雅黑" w:cs="微软雅黑"/>
+        </w:rPr>
+        <w:t>bool)</w:t>
+      </w:r>
+    </w:p>
+    <w:p>
+      <w:pPr>
+        <w:rPr>
+          <w:rFonts w:ascii="微软雅黑" w:eastAsia="微软雅黑" w:hAnsi="微软雅黑" w:cs="微软雅黑"/>
+        </w:rPr>
+      </w:pPr>
+      <w:r>
+        <w:rPr>
+          <w:rFonts w:ascii="微软雅黑" w:eastAsia="微软雅黑" w:hAnsi="微软雅黑" w:cs="微软雅黑" w:hint="eastAsia"/>
+        </w:rPr>
+        <w:t>省</w:t>
+      </w:r>
+    </w:p>
+    <w:p>
+      <w:pPr>
+        <w:rPr>
+          <w:rFonts w:ascii="微软雅黑" w:eastAsia="微软雅黑" w:hAnsi="微软雅黑" w:cs="微软雅黑"/>
+        </w:rPr>
+      </w:pPr>
+      <w:r>
+        <w:rPr>
+          <w:rFonts w:ascii="微软雅黑" w:eastAsia="微软雅黑" w:hAnsi="微软雅黑" w:cs="微软雅黑" w:hint="eastAsia"/>
+        </w:rPr>
+        <w:t>市</w:t>
+      </w:r>
+    </w:p>
+    <w:p>
+      <w:pPr>
+        <w:rPr>
+          <w:rFonts w:ascii="微软雅黑" w:eastAsia="微软雅黑" w:hAnsi="微软雅黑" w:cs="微软雅黑"/>
+        </w:rPr>
+      </w:pPr>
+    </w:p>
+    <w:p>
+      <w:pPr>
+        <w:outlineLvl w:val="2"/>
+        <w:rPr>
+          <w:rFonts w:ascii="微软雅黑" w:eastAsia="微软雅黑" w:hAnsi="微软雅黑" w:cs="微软雅黑"/>
+          <w:b/>
+          <w:bCs/>
+        </w:rPr>
+      </w:pPr>
+      <w:r>
+        <w:rPr>
+          <w:rFonts w:ascii="微软雅黑" w:eastAsia="微软雅黑" w:hAnsi="微软雅黑" w:cs="微软雅黑" w:hint="eastAsia"/>
+          <w:b/>
+          <w:bCs/>
+        </w:rPr>
         <w:t>方法</w:t>
       </w:r>
     </w:p>
@@ -3654,25 +3839,19 @@
         <w:rPr>
           <w:rFonts w:ascii="微软雅黑" w:eastAsia="微软雅黑" w:hAnsi="微软雅黑" w:cs="微软雅黑" w:hint="eastAsia"/>
         </w:rPr>
-        <w:t>参数: 配置</w:t>
-      </w:r>
-      <w:r>
-        <w:rPr>
-          <w:rFonts w:ascii="微软雅黑" w:eastAsia="微软雅黑" w:hAnsi="微软雅黑" w:cs="微软雅黑"/>
-        </w:rPr>
-        <w:t>[{</w:t>
-      </w:r>
-      <w:r>
-        <w:rPr>
-          <w:rFonts w:ascii="微软雅黑" w:eastAsia="微软雅黑" w:hAnsi="微软雅黑" w:cs="微软雅黑" w:hint="eastAsia"/>
-        </w:rPr>
-        <w:t>插件名称, 启用(</w:t>
-      </w:r>
-      <w:r>
-        <w:rPr>
-          <w:rFonts w:ascii="微软雅黑" w:eastAsia="微软雅黑" w:hAnsi="微软雅黑" w:cs="微软雅黑"/>
-        </w:rPr>
-        <w:t>bool)}]</w:t>
+        <w:t>参数: 启用(</w:t>
+      </w:r>
+      <w:r>
+        <w:rPr>
+          <w:rFonts w:ascii="微软雅黑" w:eastAsia="微软雅黑" w:hAnsi="微软雅黑" w:cs="微软雅黑"/>
+        </w:rPr>
+        <w:t xml:space="preserve">bool), </w:t>
+      </w:r>
+      <w:r>
+        <w:rPr>
+          <w:rFonts w:ascii="微软雅黑" w:eastAsia="微软雅黑" w:hAnsi="微软雅黑" w:cs="微软雅黑" w:hint="eastAsia"/>
+        </w:rPr>
+        <w:t>省, 市</w:t>
       </w:r>
     </w:p>
     <w:p>
@@ -3693,13 +3872,13 @@
         <w:rPr>
           <w:rFonts w:ascii="微软雅黑" w:eastAsia="微软雅黑" w:hAnsi="微软雅黑" w:cs="微软雅黑"/>
         </w:rPr>
-        <w:t>2</w:t>
-      </w:r>
-      <w:r>
-        <w:rPr>
-          <w:rFonts w:ascii="微软雅黑" w:eastAsia="微软雅黑" w:hAnsi="微软雅黑" w:cs="微软雅黑" w:hint="eastAsia"/>
-        </w:rPr>
-        <w:t xml:space="preserve"> 数据库</w:t>
+        <w:t>4</w:t>
+      </w:r>
+      <w:r>
+        <w:rPr>
+          <w:rFonts w:ascii="微软雅黑" w:eastAsia="微软雅黑" w:hAnsi="微软雅黑" w:cs="微软雅黑" w:hint="eastAsia"/>
+        </w:rPr>
+        <w:t xml:space="preserve"> 日志</w:t>
       </w:r>
     </w:p>
     <w:p>
@@ -3717,108 +3896,6 @@
           <w:b/>
           <w:bCs/>
         </w:rPr>
-        <w:t>属性</w:t>
-      </w:r>
-    </w:p>
-    <w:p>
-      <w:pPr>
-        <w:rPr>
-          <w:rFonts w:ascii="微软雅黑" w:eastAsia="微软雅黑" w:hAnsi="微软雅黑" w:cs="微软雅黑"/>
-        </w:rPr>
-      </w:pPr>
-      <w:r>
-        <w:rPr>
-          <w:rFonts w:ascii="微软雅黑" w:eastAsia="微软雅黑" w:hAnsi="微软雅黑" w:cs="微软雅黑" w:hint="eastAsia"/>
-        </w:rPr>
-        <w:t>账号</w:t>
-      </w:r>
-    </w:p>
-    <w:p>
-      <w:pPr>
-        <w:rPr>
-          <w:rFonts w:ascii="微软雅黑" w:eastAsia="微软雅黑" w:hAnsi="微软雅黑" w:cs="微软雅黑"/>
-        </w:rPr>
-      </w:pPr>
-      <w:r>
-        <w:rPr>
-          <w:rFonts w:ascii="微软雅黑" w:eastAsia="微软雅黑" w:hAnsi="微软雅黑" w:cs="微软雅黑" w:hint="eastAsia"/>
-        </w:rPr>
-        <w:t>密码</w:t>
-      </w:r>
-    </w:p>
-    <w:p>
-      <w:pPr>
-        <w:rPr>
-          <w:rFonts w:ascii="微软雅黑" w:eastAsia="微软雅黑" w:hAnsi="微软雅黑" w:cs="微软雅黑"/>
-        </w:rPr>
-      </w:pPr>
-      <w:r>
-        <w:rPr>
-          <w:rFonts w:ascii="微软雅黑" w:eastAsia="微软雅黑" w:hAnsi="微软雅黑" w:cs="微软雅黑" w:hint="eastAsia"/>
-        </w:rPr>
-        <w:t>数据源</w:t>
-      </w:r>
-    </w:p>
-    <w:p>
-      <w:pPr>
-        <w:rPr>
-          <w:rFonts w:ascii="微软雅黑" w:eastAsia="微软雅黑" w:hAnsi="微软雅黑" w:cs="微软雅黑"/>
-        </w:rPr>
-      </w:pPr>
-      <w:r>
-        <w:rPr>
-          <w:rFonts w:ascii="微软雅黑" w:eastAsia="微软雅黑" w:hAnsi="微软雅黑" w:cs="微软雅黑" w:hint="eastAsia"/>
-        </w:rPr>
-        <w:t>连接</w:t>
-      </w:r>
-      <w:r>
-        <w:rPr>
-          <w:rFonts w:ascii="微软雅黑" w:eastAsia="微软雅黑" w:hAnsi="微软雅黑" w:cs="微软雅黑"/>
-        </w:rPr>
-        <w:t>字符串</w:t>
-      </w:r>
-    </w:p>
-    <w:p>
-      <w:pPr>
-        <w:rPr>
-          <w:rFonts w:ascii="微软雅黑" w:eastAsia="微软雅黑" w:hAnsi="微软雅黑" w:cs="微软雅黑"/>
-        </w:rPr>
-      </w:pPr>
-      <w:r>
-        <w:rPr>
-          <w:rFonts w:ascii="微软雅黑" w:eastAsia="微软雅黑" w:hAnsi="微软雅黑" w:cs="微软雅黑" w:hint="eastAsia"/>
-        </w:rPr>
-        <w:t>保留</w:t>
-      </w:r>
-      <w:r>
-        <w:rPr>
-          <w:rFonts w:ascii="微软雅黑" w:eastAsia="微软雅黑" w:hAnsi="微软雅黑" w:cs="微软雅黑"/>
-        </w:rPr>
-        <w:t>天数</w:t>
-      </w:r>
-    </w:p>
-    <w:p>
-      <w:pPr>
-        <w:rPr>
-          <w:rFonts w:ascii="微软雅黑" w:eastAsia="微软雅黑" w:hAnsi="微软雅黑" w:cs="微软雅黑"/>
-        </w:rPr>
-      </w:pPr>
-    </w:p>
-    <w:p>
-      <w:pPr>
-        <w:outlineLvl w:val="2"/>
-        <w:rPr>
-          <w:rFonts w:ascii="微软雅黑" w:eastAsia="微软雅黑" w:hAnsi="微软雅黑" w:cs="微软雅黑"/>
-          <w:b/>
-          <w:bCs/>
-        </w:rPr>
-      </w:pPr>
-      <w:r>
-        <w:rPr>
-          <w:rFonts w:ascii="微软雅黑" w:eastAsia="微软雅黑" w:hAnsi="微软雅黑" w:cs="微软雅黑" w:hint="eastAsia"/>
-          <w:b/>
-          <w:bCs/>
-        </w:rPr>
         <w:t>方法</w:t>
       </w:r>
     </w:p>
@@ -3837,7 +3914,7 @@
           <w:b/>
           <w:bCs/>
         </w:rPr>
-        <w:t>设置连接参数</w:t>
+        <w:t>查询</w:t>
       </w:r>
     </w:p>
     <w:p>
@@ -3851,411 +3928,27 @@
         <w:rPr>
           <w:rFonts w:ascii="微软雅黑" w:eastAsia="微软雅黑" w:hAnsi="微软雅黑" w:cs="微软雅黑" w:hint="eastAsia"/>
         </w:rPr>
-        <w:t>参数: 账号, 密码, 数据源(</w:t>
-      </w:r>
-      <w:r>
-        <w:rPr>
-          <w:rFonts w:ascii="微软雅黑" w:eastAsia="微软雅黑" w:hAnsi="微软雅黑" w:cs="微软雅黑"/>
-        </w:rPr>
-        <w:t xml:space="preserve">MS SQL SERVER, </w:t>
-      </w:r>
-      <w:r>
-        <w:rPr>
-          <w:rFonts w:ascii="微软雅黑" w:eastAsia="微软雅黑" w:hAnsi="微软雅黑" w:cs="微软雅黑" w:hint="eastAsia"/>
-        </w:rPr>
-        <w:t>例如 192.168.1.1, .\</w:t>
-      </w:r>
-      <w:r>
-        <w:rPr>
-          <w:rFonts w:ascii="微软雅黑" w:eastAsia="微软雅黑" w:hAnsi="微软雅黑" w:cs="微软雅黑"/>
-        </w:rPr>
-        <w:t>SQLEXPRESS</w:t>
-      </w:r>
-      <w:r>
-        <w:rPr>
-          <w:rFonts w:ascii="微软雅黑" w:eastAsia="微软雅黑" w:hAnsi="微软雅黑" w:cs="微软雅黑" w:hint="eastAsia"/>
-        </w:rPr>
-        <w:t>)</w:t>
-      </w:r>
-    </w:p>
-    <w:p>
-      <w:pPr>
-        <w:rPr>
-          <w:rFonts w:ascii="微软雅黑" w:eastAsia="微软雅黑" w:hAnsi="微软雅黑" w:cs="微软雅黑"/>
-        </w:rPr>
-      </w:pPr>
-    </w:p>
-    <w:p>
-      <w:pPr>
-        <w:outlineLvl w:val="3"/>
-        <w:rPr>
-          <w:rFonts w:ascii="微软雅黑" w:eastAsia="微软雅黑" w:hAnsi="微软雅黑" w:cs="微软雅黑"/>
-          <w:b/>
-          <w:bCs/>
-        </w:rPr>
-      </w:pPr>
-      <w:r>
-        <w:rPr>
-          <w:rFonts w:ascii="微软雅黑" w:eastAsia="微软雅黑" w:hAnsi="微软雅黑" w:cs="微软雅黑" w:hint="eastAsia"/>
-          <w:b/>
-          <w:bCs/>
-        </w:rPr>
-        <w:t>检测连接</w:t>
-      </w:r>
-    </w:p>
-    <w:p>
-      <w:pPr>
-        <w:jc w:val="left"/>
-        <w:rPr>
-          <w:rFonts w:ascii="微软雅黑" w:eastAsia="微软雅黑" w:hAnsi="微软雅黑" w:cs="微软雅黑"/>
-        </w:rPr>
-      </w:pPr>
-      <w:r>
-        <w:rPr>
-          <w:rFonts w:ascii="微软雅黑" w:eastAsia="微软雅黑" w:hAnsi="微软雅黑" w:cs="微软雅黑" w:hint="eastAsia"/>
-        </w:rPr>
-        <w:t>参数: 账号, 密码, 数据源(</w:t>
-      </w:r>
-      <w:r>
-        <w:rPr>
-          <w:rFonts w:ascii="微软雅黑" w:eastAsia="微软雅黑" w:hAnsi="微软雅黑" w:cs="微软雅黑"/>
-        </w:rPr>
-        <w:t xml:space="preserve">MS SQL SERVER, </w:t>
-      </w:r>
-      <w:r>
-        <w:rPr>
-          <w:rFonts w:ascii="微软雅黑" w:eastAsia="微软雅黑" w:hAnsi="微软雅黑" w:cs="微软雅黑" w:hint="eastAsia"/>
-        </w:rPr>
-        <w:t>例如 192.168.1.1, .\</w:t>
-      </w:r>
-      <w:r>
-        <w:rPr>
-          <w:rFonts w:ascii="微软雅黑" w:eastAsia="微软雅黑" w:hAnsi="微软雅黑" w:cs="微软雅黑"/>
-        </w:rPr>
-        <w:t>SQLEXPRESS</w:t>
-      </w:r>
-      <w:r>
-        <w:rPr>
-          <w:rFonts w:ascii="微软雅黑" w:eastAsia="微软雅黑" w:hAnsi="微软雅黑" w:cs="微软雅黑" w:hint="eastAsia"/>
-        </w:rPr>
-        <w:t>)</w:t>
-      </w:r>
-    </w:p>
-    <w:p>
-      <w:pPr>
-        <w:rPr>
-          <w:rFonts w:ascii="微软雅黑" w:eastAsia="微软雅黑" w:hAnsi="微软雅黑" w:cs="微软雅黑"/>
-        </w:rPr>
-      </w:pPr>
-      <w:r>
-        <w:rPr>
-          <w:rFonts w:ascii="微软雅黑" w:eastAsia="微软雅黑" w:hAnsi="微软雅黑" w:cs="微软雅黑" w:hint="eastAsia"/>
-        </w:rPr>
-        <w:t>返回值: 检测结果</w:t>
-      </w:r>
-    </w:p>
-    <w:p>
-      <w:pPr>
-        <w:rPr>
-          <w:rFonts w:ascii="微软雅黑" w:eastAsia="微软雅黑" w:hAnsi="微软雅黑" w:cs="微软雅黑"/>
-        </w:rPr>
-      </w:pPr>
-    </w:p>
-    <w:p>
-      <w:pPr>
-        <w:outlineLvl w:val="3"/>
-        <w:rPr>
-          <w:rFonts w:ascii="微软雅黑" w:eastAsia="微软雅黑" w:hAnsi="微软雅黑" w:cs="微软雅黑"/>
-          <w:b/>
-          <w:bCs/>
-        </w:rPr>
-      </w:pPr>
-      <w:r>
-        <w:rPr>
-          <w:rFonts w:ascii="微软雅黑" w:eastAsia="微软雅黑" w:hAnsi="微软雅黑" w:cs="微软雅黑" w:hint="eastAsia"/>
-          <w:b/>
-          <w:bCs/>
-        </w:rPr>
-        <w:t>设置保留</w:t>
-      </w:r>
-      <w:r>
-        <w:rPr>
-          <w:rFonts w:ascii="微软雅黑" w:eastAsia="微软雅黑" w:hAnsi="微软雅黑" w:cs="微软雅黑"/>
-          <w:b/>
-          <w:bCs/>
-        </w:rPr>
-        <w:t>天数</w:t>
-      </w:r>
-    </w:p>
-    <w:p>
-      <w:pPr>
-        <w:jc w:val="left"/>
-        <w:rPr>
-          <w:rFonts w:ascii="微软雅黑" w:eastAsia="微软雅黑" w:hAnsi="微软雅黑" w:cs="微软雅黑"/>
-        </w:rPr>
-      </w:pPr>
-      <w:r>
-        <w:rPr>
-          <w:rFonts w:ascii="微软雅黑" w:eastAsia="微软雅黑" w:hAnsi="微软雅黑" w:cs="微软雅黑" w:hint="eastAsia"/>
-        </w:rPr>
-        <w:t>参数: 天数</w:t>
-      </w:r>
-    </w:p>
-    <w:p>
-      <w:pPr>
-        <w:rPr>
-          <w:rFonts w:ascii="微软雅黑" w:eastAsia="微软雅黑" w:hAnsi="微软雅黑" w:cs="微软雅黑"/>
-        </w:rPr>
-      </w:pPr>
-    </w:p>
-    <w:p>
-      <w:pPr>
-        <w:outlineLvl w:val="1"/>
-        <w:rPr>
-          <w:rFonts w:ascii="微软雅黑" w:eastAsia="微软雅黑" w:hAnsi="微软雅黑" w:cs="微软雅黑"/>
-        </w:rPr>
-      </w:pPr>
-      <w:r>
-        <w:rPr>
-          <w:rFonts w:ascii="微软雅黑" w:eastAsia="微软雅黑" w:hAnsi="微软雅黑" w:cs="微软雅黑"/>
-        </w:rPr>
-        <w:t>3</w:t>
-      </w:r>
-      <w:r>
-        <w:rPr>
-          <w:rFonts w:ascii="微软雅黑" w:eastAsia="微软雅黑" w:hAnsi="微软雅黑" w:cs="微软雅黑" w:hint="eastAsia"/>
-        </w:rPr>
-        <w:t xml:space="preserve"> GPS过滤</w:t>
-      </w:r>
-    </w:p>
-    <w:p>
-      <w:pPr>
-        <w:outlineLvl w:val="2"/>
-        <w:rPr>
-          <w:rFonts w:ascii="微软雅黑" w:eastAsia="微软雅黑" w:hAnsi="微软雅黑" w:cs="微软雅黑"/>
-          <w:b/>
-          <w:bCs/>
-        </w:rPr>
-      </w:pPr>
-      <w:r>
-        <w:rPr>
-          <w:rFonts w:ascii="微软雅黑" w:eastAsia="微软雅黑" w:hAnsi="微软雅黑" w:cs="微软雅黑" w:hint="eastAsia"/>
-          <w:b/>
-          <w:bCs/>
-        </w:rPr>
-        <w:lastRenderedPageBreak/>
-        <w:t>属性</w:t>
-      </w:r>
-    </w:p>
-    <w:p>
-      <w:pPr>
-        <w:rPr>
-          <w:rFonts w:ascii="微软雅黑" w:eastAsia="微软雅黑" w:hAnsi="微软雅黑" w:cs="微软雅黑"/>
-        </w:rPr>
-      </w:pPr>
-      <w:r>
-        <w:rPr>
-          <w:rFonts w:ascii="微软雅黑" w:eastAsia="微软雅黑" w:hAnsi="微软雅黑" w:cs="微软雅黑" w:hint="eastAsia"/>
-        </w:rPr>
-        <w:t>启用(</w:t>
-      </w:r>
-      <w:r>
-        <w:rPr>
-          <w:rFonts w:ascii="微软雅黑" w:eastAsia="微软雅黑" w:hAnsi="微软雅黑" w:cs="微软雅黑"/>
-        </w:rPr>
-        <w:t>bool)</w:t>
-      </w:r>
-    </w:p>
-    <w:p>
-      <w:pPr>
-        <w:rPr>
-          <w:rFonts w:ascii="微软雅黑" w:eastAsia="微软雅黑" w:hAnsi="微软雅黑" w:cs="微软雅黑"/>
-        </w:rPr>
-      </w:pPr>
-      <w:r>
-        <w:rPr>
-          <w:rFonts w:ascii="微软雅黑" w:eastAsia="微软雅黑" w:hAnsi="微软雅黑" w:cs="微软雅黑" w:hint="eastAsia"/>
-        </w:rPr>
-        <w:t>省</w:t>
-      </w:r>
-    </w:p>
-    <w:p>
-      <w:pPr>
-        <w:rPr>
-          <w:rFonts w:ascii="微软雅黑" w:eastAsia="微软雅黑" w:hAnsi="微软雅黑" w:cs="微软雅黑"/>
-        </w:rPr>
-      </w:pPr>
-      <w:r>
-        <w:rPr>
-          <w:rFonts w:ascii="微软雅黑" w:eastAsia="微软雅黑" w:hAnsi="微软雅黑" w:cs="微软雅黑" w:hint="eastAsia"/>
-        </w:rPr>
-        <w:t>市</w:t>
-      </w:r>
-    </w:p>
-    <w:p>
-      <w:pPr>
-        <w:rPr>
-          <w:rFonts w:ascii="微软雅黑" w:eastAsia="微软雅黑" w:hAnsi="微软雅黑" w:cs="微软雅黑"/>
-        </w:rPr>
-      </w:pPr>
-    </w:p>
-    <w:p>
-      <w:pPr>
-        <w:outlineLvl w:val="2"/>
-        <w:rPr>
-          <w:rFonts w:ascii="微软雅黑" w:eastAsia="微软雅黑" w:hAnsi="微软雅黑" w:cs="微软雅黑"/>
-          <w:b/>
-          <w:bCs/>
-        </w:rPr>
-      </w:pPr>
-      <w:r>
-        <w:rPr>
-          <w:rFonts w:ascii="微软雅黑" w:eastAsia="微软雅黑" w:hAnsi="微软雅黑" w:cs="微软雅黑" w:hint="eastAsia"/>
-          <w:b/>
-          <w:bCs/>
-        </w:rPr>
-        <w:t>方法</w:t>
-      </w:r>
-    </w:p>
-    <w:p>
-      <w:pPr>
-        <w:outlineLvl w:val="3"/>
-        <w:rPr>
-          <w:rFonts w:ascii="微软雅黑" w:eastAsia="微软雅黑" w:hAnsi="微软雅黑" w:cs="微软雅黑"/>
-          <w:b/>
-          <w:bCs/>
-        </w:rPr>
-      </w:pPr>
-      <w:r>
-        <w:rPr>
-          <w:rFonts w:ascii="微软雅黑" w:eastAsia="微软雅黑" w:hAnsi="微软雅黑" w:cs="微软雅黑" w:hint="eastAsia"/>
-          <w:b/>
-          <w:bCs/>
-        </w:rPr>
-        <w:t>设置</w:t>
-      </w:r>
-    </w:p>
-    <w:p>
-      <w:pPr>
-        <w:jc w:val="left"/>
-        <w:rPr>
-          <w:rFonts w:ascii="微软雅黑" w:eastAsia="微软雅黑" w:hAnsi="微软雅黑" w:cs="微软雅黑"/>
-        </w:rPr>
-      </w:pPr>
-      <w:r>
-        <w:rPr>
-          <w:rFonts w:ascii="微软雅黑" w:eastAsia="微软雅黑" w:hAnsi="微软雅黑" w:cs="微软雅黑" w:hint="eastAsia"/>
-        </w:rPr>
-        <w:t>参数: 启用(</w:t>
-      </w:r>
-      <w:r>
-        <w:rPr>
-          <w:rFonts w:ascii="微软雅黑" w:eastAsia="微软雅黑" w:hAnsi="微软雅黑" w:cs="微软雅黑"/>
-        </w:rPr>
-        <w:t xml:space="preserve">bool), </w:t>
-      </w:r>
-      <w:r>
-        <w:rPr>
-          <w:rFonts w:ascii="微软雅黑" w:eastAsia="微软雅黑" w:hAnsi="微软雅黑" w:cs="微软雅黑" w:hint="eastAsia"/>
-        </w:rPr>
-        <w:t>省, 市</w:t>
-      </w:r>
-    </w:p>
-    <w:p>
-      <w:pPr>
-        <w:rPr>
-          <w:rFonts w:ascii="微软雅黑" w:eastAsia="微软雅黑" w:hAnsi="微软雅黑" w:cs="微软雅黑"/>
-        </w:rPr>
-      </w:pPr>
-    </w:p>
-    <w:p>
-      <w:pPr>
-        <w:outlineLvl w:val="1"/>
-        <w:rPr>
-          <w:rFonts w:ascii="微软雅黑" w:eastAsia="微软雅黑" w:hAnsi="微软雅黑" w:cs="微软雅黑"/>
-        </w:rPr>
-      </w:pPr>
-      <w:r>
-        <w:rPr>
-          <w:rFonts w:ascii="微软雅黑" w:eastAsia="微软雅黑" w:hAnsi="微软雅黑" w:cs="微软雅黑"/>
-        </w:rPr>
-        <w:t>4</w:t>
-      </w:r>
-      <w:r>
-        <w:rPr>
-          <w:rFonts w:ascii="微软雅黑" w:eastAsia="微软雅黑" w:hAnsi="微软雅黑" w:cs="微软雅黑" w:hint="eastAsia"/>
-        </w:rPr>
-        <w:t xml:space="preserve"> 日志</w:t>
-      </w:r>
-    </w:p>
-    <w:p>
-      <w:pPr>
-        <w:outlineLvl w:val="2"/>
-        <w:rPr>
-          <w:rFonts w:ascii="微软雅黑" w:eastAsia="微软雅黑" w:hAnsi="微软雅黑" w:cs="微软雅黑"/>
-          <w:b/>
-          <w:bCs/>
-        </w:rPr>
-      </w:pPr>
-      <w:r>
-        <w:rPr>
-          <w:rFonts w:ascii="微软雅黑" w:eastAsia="微软雅黑" w:hAnsi="微软雅黑" w:cs="微软雅黑" w:hint="eastAsia"/>
-          <w:b/>
-          <w:bCs/>
-        </w:rPr>
-        <w:t>方法</w:t>
-      </w:r>
-    </w:p>
-    <w:p>
-      <w:pPr>
-        <w:outlineLvl w:val="3"/>
-        <w:rPr>
-          <w:rFonts w:ascii="微软雅黑" w:eastAsia="微软雅黑" w:hAnsi="微软雅黑" w:cs="微软雅黑"/>
-          <w:b/>
-          <w:bCs/>
-        </w:rPr>
-      </w:pPr>
-      <w:r>
-        <w:rPr>
-          <w:rFonts w:ascii="微软雅黑" w:eastAsia="微软雅黑" w:hAnsi="微软雅黑" w:cs="微软雅黑" w:hint="eastAsia"/>
-          <w:b/>
-          <w:bCs/>
-        </w:rPr>
-        <w:t>查询</w:t>
-      </w:r>
-    </w:p>
-    <w:p>
-      <w:pPr>
-        <w:jc w:val="left"/>
-        <w:rPr>
-          <w:rFonts w:ascii="微软雅黑" w:eastAsia="微软雅黑" w:hAnsi="微软雅黑" w:cs="微软雅黑"/>
-        </w:rPr>
-      </w:pPr>
-      <w:r>
-        <w:rPr>
-          <w:rFonts w:ascii="微软雅黑" w:eastAsia="微软雅黑" w:hAnsi="微软雅黑" w:cs="微软雅黑" w:hint="eastAsia"/>
-        </w:rPr>
         <w:t xml:space="preserve">参数: </w:t>
       </w:r>
-      <w:bookmarkStart w:id="23" w:name="OLE_LINK49"/>
-      <w:bookmarkStart w:id="24" w:name="OLE_LINK48"/>
-      <w:bookmarkStart w:id="25" w:name="OLE_LINK47"/>
+      <w:bookmarkStart w:id="13" w:name="OLE_LINK49"/>
+      <w:bookmarkStart w:id="14" w:name="OLE_LINK48"/>
+      <w:bookmarkStart w:id="15" w:name="OLE_LINK47"/>
       <w:r>
         <w:rPr>
           <w:rFonts w:ascii="微软雅黑" w:eastAsia="微软雅黑" w:hAnsi="微软雅黑" w:cs="微软雅黑" w:hint="eastAsia"/>
         </w:rPr>
         <w:t>条件</w:t>
       </w:r>
-      <w:bookmarkEnd w:id="23"/>
-      <w:bookmarkEnd w:id="24"/>
-      <w:bookmarkEnd w:id="25"/>
+      <w:bookmarkEnd w:id="13"/>
+      <w:bookmarkEnd w:id="14"/>
+      <w:bookmarkEnd w:id="15"/>
       <w:r>
         <w:rPr>
           <w:rFonts w:ascii="微软雅黑" w:eastAsia="微软雅黑" w:hAnsi="微软雅黑" w:cs="微软雅黑" w:hint="eastAsia"/>
         </w:rPr>
         <w:t xml:space="preserve">{ </w:t>
       </w:r>
-      <w:bookmarkStart w:id="26" w:name="OLE_LINK7"/>
+      <w:bookmarkStart w:id="16" w:name="OLE_LINK7"/>
       <w:r>
         <w:rPr>
           <w:rFonts w:ascii="微软雅黑" w:eastAsia="微软雅黑" w:hAnsi="微软雅黑" w:cs="微软雅黑" w:hint="eastAsia"/>
@@ -4292,7 +3985,7 @@
         </w:rPr>
         <w:t>数量</w:t>
       </w:r>
-      <w:bookmarkEnd w:id="26"/>
+      <w:bookmarkEnd w:id="16"/>
       <w:r>
         <w:rPr>
           <w:rFonts w:ascii="微软雅黑" w:eastAsia="微软雅黑" w:hAnsi="微软雅黑" w:cs="微软雅黑" w:hint="eastAsia"/>
@@ -4330,14 +4023,14 @@
         </w:rPr>
         <w:t>{</w:t>
       </w:r>
-      <w:bookmarkStart w:id="27" w:name="OLE_LINK8"/>
+      <w:bookmarkStart w:id="17" w:name="OLE_LINK8"/>
       <w:r>
         <w:rPr>
           <w:rFonts w:ascii="微软雅黑" w:eastAsia="微软雅黑" w:hAnsi="微软雅黑" w:cs="微软雅黑" w:hint="eastAsia"/>
         </w:rPr>
         <w:t>时间, 类别, 描述, 账号</w:t>
       </w:r>
-      <w:bookmarkEnd w:id="27"/>
+      <w:bookmarkEnd w:id="17"/>
       <w:r>
         <w:rPr>
           <w:rFonts w:ascii="微软雅黑" w:eastAsia="微软雅黑" w:hAnsi="微软雅黑" w:cs="微软雅黑"/>
@@ -4364,6 +4057,8 @@
           <w:szCs w:val="21"/>
         </w:rPr>
       </w:pPr>
+      <w:bookmarkStart w:id="18" w:name="_GoBack"/>
+      <w:bookmarkEnd w:id="18"/>
     </w:p>
     <w:p>
       <w:pPr>
@@ -5559,7 +5254,7 @@
 </file>
 
 <file path=customXml/itemProps2.xml><?xml version="1.0" encoding="utf-8"?>
-<ds:datastoreItem xmlns:ds="http://schemas.openxmlformats.org/officeDocument/2006/customXml" ds:itemID="{FE09EE47-4CE8-49FA-8E17-0232BC424C4D}">
+<ds:datastoreItem xmlns:ds="http://schemas.openxmlformats.org/officeDocument/2006/customXml" ds:itemID="{D266F6D9-9105-4270-B9F3-EBFA41679059}">
   <ds:schemaRefs>
     <ds:schemaRef ds:uri="http://schemas.openxmlformats.org/officeDocument/2006/bibliography"/>
   </ds:schemaRefs>
